--- a/ProyectoEspacioDoc/Documentacion.docx
+++ b/ProyectoEspacioDoc/Documentacion.docx
@@ -237,8 +237,24 @@
     </w:p>
     <w:p>
       <w:r>
-        <w:t>Agilizar la creación de los cursos, la asignación de las aulas y el material empleado por dichos cursos.</w:t>
-      </w:r>
+        <w:t xml:space="preserve">Agilizar la creación de los cursos, la asignación de las aulas y el material </w:t>
+      </w:r>
+      <w:r>
+        <w:t xml:space="preserve">de trabajo </w:t>
+      </w:r>
+      <w:r>
+        <w:t>empleado por dichos cursos.</w:t>
+      </w:r>
+    </w:p>
+    <w:p>
+      <w:pPr>
+        <w:pStyle w:val="Ttulo2"/>
+      </w:pPr>
+    </w:p>
+    <w:p>
+      <w:pPr>
+        <w:pStyle w:val="Ttulo2"/>
+      </w:pPr>
     </w:p>
     <w:p>
       <w:pPr>
@@ -322,6 +338,15 @@
       <w:r>
         <w:rPr>
           <w:rFonts w:asciiTheme="minorHAnsi" w:hAnsiTheme="minorHAnsi" w:cstheme="minorHAnsi"/>
+          <w:b w:val="0"/>
+          <w:color w:val="auto"/>
+          <w:sz w:val="22"/>
+        </w:rPr>
+        <w:t xml:space="preserve"> de asistencia, disponibilidad horaria de las aulas y Material de trabajo</w:t>
+      </w:r>
+      <w:r>
+        <w:rPr>
+          <w:rFonts w:asciiTheme="minorHAnsi" w:hAnsiTheme="minorHAnsi" w:cstheme="minorHAnsi"/>
           <w:color w:val="auto"/>
           <w:sz w:val="22"/>
         </w:rPr>
@@ -334,39 +359,491 @@
         <w:pStyle w:val="Ttulo2"/>
       </w:pPr>
       <w:r>
+        <w:t>Alcances</w:t>
+      </w:r>
+    </w:p>
+    <w:p/>
+    <w:p>
+      <w:pPr>
+        <w:pStyle w:val="Prrafodelista"/>
+        <w:numPr>
+          <w:ilvl w:val="0"/>
+          <w:numId w:val="2"/>
+        </w:numPr>
+      </w:pPr>
+      <w:r>
+        <w:t>Registrar usuarios</w:t>
+      </w:r>
+    </w:p>
+    <w:p>
+      <w:pPr>
+        <w:pStyle w:val="Prrafodelista"/>
+        <w:numPr>
+          <w:ilvl w:val="0"/>
+          <w:numId w:val="2"/>
+        </w:numPr>
+      </w:pPr>
+      <w:r>
+        <w:t>Registrar dependencias y aulas.</w:t>
+      </w:r>
+    </w:p>
+    <w:p>
+      <w:pPr>
+        <w:pStyle w:val="Prrafodelista"/>
+        <w:numPr>
+          <w:ilvl w:val="0"/>
+          <w:numId w:val="2"/>
+        </w:numPr>
+      </w:pPr>
+      <w:r>
+        <w:t>Registrar datos de facilitadores.</w:t>
+      </w:r>
+    </w:p>
+    <w:p>
+      <w:pPr>
+        <w:pStyle w:val="Prrafodelista"/>
+        <w:numPr>
+          <w:ilvl w:val="0"/>
+          <w:numId w:val="2"/>
+        </w:numPr>
+      </w:pPr>
+      <w:r>
+        <w:t>Registrar Material de trabajo.</w:t>
+      </w:r>
+    </w:p>
+    <w:p>
+      <w:pPr>
+        <w:pStyle w:val="Prrafodelista"/>
+        <w:numPr>
+          <w:ilvl w:val="0"/>
+          <w:numId w:val="2"/>
+        </w:numPr>
+      </w:pPr>
+      <w:r>
+        <w:t>Registrar materias.</w:t>
+      </w:r>
+    </w:p>
+    <w:p>
+      <w:pPr>
+        <w:pStyle w:val="Prrafodelista"/>
+        <w:numPr>
+          <w:ilvl w:val="0"/>
+          <w:numId w:val="2"/>
+        </w:numPr>
+      </w:pPr>
+      <w:r>
+        <w:t>Registrar cursos.</w:t>
+      </w:r>
+    </w:p>
+    <w:p>
+      <w:pPr>
+        <w:pStyle w:val="Prrafodelista"/>
+        <w:numPr>
+          <w:ilvl w:val="0"/>
+          <w:numId w:val="2"/>
+        </w:numPr>
+      </w:pPr>
+      <w:r>
+        <w:t>Registrar datos de alumnos.</w:t>
+      </w:r>
+    </w:p>
+    <w:p>
+      <w:pPr>
+        <w:pStyle w:val="Prrafodelista"/>
+        <w:numPr>
+          <w:ilvl w:val="0"/>
+          <w:numId w:val="2"/>
+        </w:numPr>
+      </w:pPr>
+      <w:r>
+        <w:t>Registrar asistencia de los alumnos.</w:t>
+      </w:r>
+    </w:p>
+    <w:p>
+      <w:pPr>
+        <w:pStyle w:val="Prrafodelista"/>
+        <w:numPr>
+          <w:ilvl w:val="0"/>
+          <w:numId w:val="2"/>
+        </w:numPr>
+      </w:pPr>
+      <w:r>
+        <w:t>Emitir informes de disponibilidad horaria de aulas.</w:t>
+      </w:r>
+    </w:p>
+    <w:p>
+      <w:pPr>
+        <w:pStyle w:val="Prrafodelista"/>
+        <w:numPr>
+          <w:ilvl w:val="0"/>
+          <w:numId w:val="2"/>
+        </w:numPr>
+      </w:pPr>
+      <w:r>
+        <w:t>Emitir informes de cursos dictados.</w:t>
+      </w:r>
+    </w:p>
+    <w:p>
+      <w:pPr>
+        <w:pStyle w:val="Prrafodelista"/>
+        <w:numPr>
+          <w:ilvl w:val="0"/>
+          <w:numId w:val="2"/>
+        </w:numPr>
+      </w:pPr>
+      <w:r>
+        <w:t>Emitir informes de asistencia de los alumnos.</w:t>
+      </w:r>
+    </w:p>
+    <w:p>
+      <w:pPr>
+        <w:pStyle w:val="Prrafodelista"/>
+        <w:numPr>
+          <w:ilvl w:val="0"/>
+          <w:numId w:val="2"/>
+        </w:numPr>
+      </w:pPr>
+      <w:r>
+        <w:t>Emitir informes de disponibilidad de material de trabajo.</w:t>
+      </w:r>
+    </w:p>
+    <w:p>
+      <w:pPr>
+        <w:pStyle w:val="Prrafodelista"/>
+        <w:numPr>
+          <w:ilvl w:val="0"/>
+          <w:numId w:val="2"/>
+        </w:numPr>
+      </w:pPr>
+      <w:r>
+        <w:t>Emitir informes de facilitadores.</w:t>
+      </w:r>
+    </w:p>
+    <w:p/>
+    <w:p/>
+    <w:p>
+      <w:pPr>
+        <w:pStyle w:val="Ttulo2"/>
+      </w:pPr>
+    </w:p>
+    <w:p>
+      <w:pPr>
+        <w:pStyle w:val="Ttulo2"/>
+      </w:pPr>
+    </w:p>
+    <w:p>
+      <w:pPr>
+        <w:pStyle w:val="Ttulo2"/>
+      </w:pPr>
+      <w:r>
+        <w:t>Factibilidad</w:t>
+      </w:r>
+    </w:p>
+    <w:p/>
+    <w:p>
+      <w:pPr>
+        <w:pStyle w:val="Ttulo4"/>
+      </w:pPr>
+    </w:p>
+    <w:p>
+      <w:pPr>
+        <w:pStyle w:val="Ttulo3"/>
+      </w:pPr>
+      <w:r>
+        <w:t>Técnica</w:t>
+      </w:r>
+    </w:p>
+    <w:p>
+      <w:r>
+        <w:t xml:space="preserve">Por tratarse de una aplicación web </w:t>
+      </w:r>
+      <w:r>
+        <w:t xml:space="preserve">Se recomienda: </w:t>
+      </w:r>
+    </w:p>
+    <w:p>
+      <w:r>
+        <w:t>Para el Cliente:</w:t>
+      </w:r>
+    </w:p>
+    <w:p>
+      <w:pPr>
+        <w:pStyle w:val="Prrafodelista"/>
+        <w:numPr>
+          <w:ilvl w:val="0"/>
+          <w:numId w:val="6"/>
+        </w:numPr>
+      </w:pPr>
+      <w:r>
+        <w:t xml:space="preserve">Equipos </w:t>
+      </w:r>
+      <w:r>
+        <w:t>informáticos</w:t>
+      </w:r>
+      <w:r>
+        <w:t xml:space="preserve"> que cuenten con explorador de internet, conexión a internet</w:t>
+      </w:r>
+      <w:r>
+        <w:t>.</w:t>
+      </w:r>
+    </w:p>
+    <w:p>
+      <w:r>
+        <w:t>Para el lado servidor se recomienda:</w:t>
+      </w:r>
+    </w:p>
+    <w:p>
+      <w:pPr>
+        <w:pStyle w:val="Prrafodelista"/>
+        <w:numPr>
+          <w:ilvl w:val="0"/>
+          <w:numId w:val="5"/>
+        </w:numPr>
+      </w:pPr>
+      <w:r>
+        <w:t>Software y Servicios:</w:t>
+      </w:r>
+    </w:p>
+    <w:p>
+      <w:pPr>
+        <w:pStyle w:val="Prrafodelista"/>
+        <w:numPr>
+          <w:ilvl w:val="1"/>
+          <w:numId w:val="7"/>
+        </w:numPr>
+      </w:pPr>
+      <w:r>
+        <w:t xml:space="preserve">Motor de base de datos </w:t>
+      </w:r>
+      <w:proofErr w:type="spellStart"/>
+      <w:r>
+        <w:t>Mysql</w:t>
+      </w:r>
+      <w:proofErr w:type="spellEnd"/>
+      <w:r>
+        <w:t xml:space="preserve"> o </w:t>
+      </w:r>
+      <w:proofErr w:type="spellStart"/>
+      <w:r>
+        <w:t>Mariadb</w:t>
+      </w:r>
+      <w:proofErr w:type="spellEnd"/>
+      <w:r>
+        <w:t>.</w:t>
+      </w:r>
+    </w:p>
+    <w:p>
+      <w:pPr>
+        <w:pStyle w:val="Prrafodelista"/>
+        <w:numPr>
+          <w:ilvl w:val="1"/>
+          <w:numId w:val="7"/>
+        </w:numPr>
+      </w:pPr>
+      <w:proofErr w:type="spellStart"/>
+      <w:r>
+        <w:t>Python</w:t>
+      </w:r>
+      <w:proofErr w:type="spellEnd"/>
+      <w:r>
+        <w:t xml:space="preserve"> 3.6 o</w:t>
+      </w:r>
+      <w:r>
+        <w:t xml:space="preserve"> </w:t>
+      </w:r>
+      <w:r>
+        <w:t>versión posterior.</w:t>
+      </w:r>
+    </w:p>
+    <w:p>
+      <w:pPr>
+        <w:pStyle w:val="Prrafodelista"/>
+        <w:numPr>
+          <w:ilvl w:val="1"/>
+          <w:numId w:val="7"/>
+        </w:numPr>
+      </w:pPr>
+      <w:r>
+        <w:t>Django 1.11.6 o versión posterior.</w:t>
+      </w:r>
+    </w:p>
+    <w:p>
+      <w:pPr>
+        <w:pStyle w:val="Prrafodelista"/>
+        <w:numPr>
+          <w:ilvl w:val="1"/>
+          <w:numId w:val="7"/>
+        </w:numPr>
+      </w:pPr>
+      <w:r>
+        <w:t xml:space="preserve">Servicio web </w:t>
+      </w:r>
+      <w:proofErr w:type="spellStart"/>
+      <w:r>
+        <w:t>Hosting</w:t>
+      </w:r>
+      <w:proofErr w:type="spellEnd"/>
+      <w:r>
+        <w:t>.</w:t>
+      </w:r>
+    </w:p>
+    <w:p>
+      <w:pPr>
+        <w:pStyle w:val="Prrafodelista"/>
+        <w:numPr>
+          <w:ilvl w:val="1"/>
+          <w:numId w:val="7"/>
+        </w:numPr>
+      </w:pPr>
+      <w:r>
+        <w:t>Conexión a internet.</w:t>
+      </w:r>
+    </w:p>
+    <w:p>
+      <w:pPr>
+        <w:pStyle w:val="Prrafodelista"/>
+        <w:numPr>
+          <w:ilvl w:val="1"/>
+          <w:numId w:val="7"/>
+        </w:numPr>
+      </w:pPr>
+      <w:r>
+        <w:t xml:space="preserve">Explorador de internet: Google </w:t>
+      </w:r>
+      <w:proofErr w:type="spellStart"/>
+      <w:r>
+        <w:t>Chrome</w:t>
+      </w:r>
+      <w:proofErr w:type="spellEnd"/>
+      <w:r>
+        <w:t xml:space="preserve">, </w:t>
+      </w:r>
+      <w:proofErr w:type="spellStart"/>
+      <w:r>
+        <w:t>Mozilla</w:t>
+      </w:r>
+      <w:proofErr w:type="spellEnd"/>
+      <w:r>
+        <w:t xml:space="preserve"> </w:t>
+      </w:r>
+      <w:proofErr w:type="spellStart"/>
+      <w:r>
+        <w:t>Fire</w:t>
+      </w:r>
+      <w:proofErr w:type="spellEnd"/>
+      <w:r>
+        <w:t xml:space="preserve"> Fox, etc.</w:t>
+      </w:r>
+    </w:p>
+    <w:p>
+      <w:pPr>
+        <w:pStyle w:val="Prrafodelista"/>
+        <w:numPr>
+          <w:ilvl w:val="0"/>
+          <w:numId w:val="5"/>
+        </w:numPr>
+      </w:pPr>
+      <w:r>
+        <w:t>Hardware:</w:t>
+      </w:r>
+    </w:p>
+    <w:p>
+      <w:pPr>
+        <w:pStyle w:val="Prrafodelista"/>
+        <w:numPr>
+          <w:ilvl w:val="1"/>
+          <w:numId w:val="5"/>
+        </w:numPr>
+      </w:pPr>
+      <w:r>
+        <w:t>RAM 4/8 GB DDR4</w:t>
+      </w:r>
+    </w:p>
+    <w:p>
+      <w:pPr>
+        <w:pStyle w:val="Prrafodelista"/>
+        <w:numPr>
+          <w:ilvl w:val="1"/>
+          <w:numId w:val="5"/>
+        </w:numPr>
+      </w:pPr>
+      <w:r>
+        <w:t xml:space="preserve">Procesador </w:t>
+      </w:r>
+      <w:proofErr w:type="spellStart"/>
+      <w:r>
+        <w:t>intel</w:t>
+      </w:r>
+      <w:proofErr w:type="spellEnd"/>
+      <w:r>
+        <w:t xml:space="preserve"> i7 7th Gen o equivalente.</w:t>
+      </w:r>
+    </w:p>
+    <w:p>
+      <w:pPr>
+        <w:pStyle w:val="Prrafodelista"/>
+        <w:numPr>
+          <w:ilvl w:val="1"/>
+          <w:numId w:val="5"/>
+        </w:numPr>
+      </w:pPr>
+      <w:r>
+        <w:t>1 disco SSD 250 GB</w:t>
+      </w:r>
+      <w:r>
+        <w:t xml:space="preserve"> y 1 disco HDD 1T</w:t>
+      </w:r>
+      <w:r>
+        <w:t>b.</w:t>
+      </w:r>
+    </w:p>
+    <w:p>
+      <w:pPr>
+        <w:pStyle w:val="Prrafodelista"/>
+        <w:ind w:left="1440"/>
+      </w:pPr>
+    </w:p>
+    <w:p>
+      <w:pPr>
+        <w:pStyle w:val="Prrafodelista"/>
+      </w:pPr>
+    </w:p>
+    <w:p>
+      <w:pPr>
+        <w:pStyle w:val="Prrafodelista"/>
+      </w:pPr>
+    </w:p>
+    <w:p>
+      <w:pPr>
+        <w:pStyle w:val="Ttulo3"/>
+      </w:pPr>
+      <w:r>
+        <w:t>Operativa</w:t>
+      </w:r>
+    </w:p>
+    <w:p/>
+    <w:p>
+      <w:r>
+        <w:t xml:space="preserve">Se requiere de conocimientos informáticos básicos, manejo de exploradores de internet y navegación de aplicaciones web. Al prescindir de conocimientos avanzados en informática se espera la </w:t>
+      </w:r>
+      <w:r>
+        <w:t xml:space="preserve">rápida implementación, adaptación y </w:t>
+      </w:r>
+      <w:proofErr w:type="gramStart"/>
+      <w:r>
+        <w:t>optima</w:t>
+      </w:r>
+      <w:proofErr w:type="gramEnd"/>
+      <w:r>
+        <w:t xml:space="preserve"> gestión.</w:t>
+      </w:r>
+    </w:p>
+    <w:p>
+      <w:pPr>
+        <w:pStyle w:val="Ttulo3"/>
+      </w:pPr>
+      <w:r>
         <w:lastRenderedPageBreak/>
-        <w:t>Alcances</w:t>
-      </w:r>
-    </w:p>
-    <w:p>
-      <w:pPr>
-        <w:pStyle w:val="Ttulo2"/>
-      </w:pPr>
-      <w:r>
-        <w:t xml:space="preserve">Factibilidad </w:t>
-      </w:r>
-    </w:p>
-    <w:p>
-      <w:pPr>
-        <w:pStyle w:val="Ttulo3"/>
-      </w:pPr>
-      <w:r>
-        <w:t>Técnica</w:t>
-      </w:r>
-    </w:p>
-    <w:p>
-      <w:pPr>
-        <w:pStyle w:val="Ttulo3"/>
-      </w:pPr>
-      <w:r>
-        <w:t>Operativa</w:t>
-      </w:r>
-    </w:p>
-    <w:p>
-      <w:pPr>
-        <w:pStyle w:val="Ttulo3"/>
-      </w:pPr>
-      <w:r>
         <w:t>Económica</w:t>
       </w:r>
     </w:p>
@@ -457,6 +934,95 @@
 <file path=word/numbering.xml><?xml version="1.0" encoding="utf-8"?>
 <w:numbering xmlns:ve="http://schemas.openxmlformats.org/markup-compatibility/2006" xmlns:o="urn:schemas-microsoft-com:office:office" xmlns:r="http://schemas.openxmlformats.org/officeDocument/2006/relationships" xmlns:m="http://schemas.openxmlformats.org/officeDocument/2006/math" xmlns:v="urn:schemas-microsoft-com:vml" xmlns:wp="http://schemas.openxmlformats.org/drawingml/2006/wordprocessingDrawing" xmlns:w10="urn:schemas-microsoft-com:office:word" xmlns:w="http://schemas.openxmlformats.org/wordprocessingml/2006/main" xmlns:wne="http://schemas.microsoft.com/office/word/2006/wordml">
   <w:abstractNum w:abstractNumId="0">
+    <w:nsid w:val="0046224C"/>
+    <w:multiLevelType w:val="hybridMultilevel"/>
+    <w:tmpl w:val="F2FAE088"/>
+    <w:lvl w:ilvl="0" w:tplc="0C0A000F">
+      <w:start w:val="1"/>
+      <w:numFmt w:val="decimal"/>
+      <w:lvlText w:val="%1."/>
+      <w:lvlJc w:val="left"/>
+      <w:pPr>
+        <w:ind w:left="720" w:hanging="360"/>
+      </w:pPr>
+    </w:lvl>
+    <w:lvl w:ilvl="1" w:tplc="0C0A0001">
+      <w:start w:val="1"/>
+      <w:numFmt w:val="bullet"/>
+      <w:lvlText w:val=""/>
+      <w:lvlJc w:val="left"/>
+      <w:pPr>
+        <w:ind w:left="1440" w:hanging="360"/>
+      </w:pPr>
+      <w:rPr>
+        <w:rFonts w:ascii="Symbol" w:hAnsi="Symbol" w:hint="default"/>
+      </w:rPr>
+    </w:lvl>
+    <w:lvl w:ilvl="2" w:tplc="0C0A001B" w:tentative="1">
+      <w:start w:val="1"/>
+      <w:numFmt w:val="lowerRoman"/>
+      <w:lvlText w:val="%3."/>
+      <w:lvlJc w:val="right"/>
+      <w:pPr>
+        <w:ind w:left="2160" w:hanging="180"/>
+      </w:pPr>
+    </w:lvl>
+    <w:lvl w:ilvl="3" w:tplc="0C0A000F" w:tentative="1">
+      <w:start w:val="1"/>
+      <w:numFmt w:val="decimal"/>
+      <w:lvlText w:val="%4."/>
+      <w:lvlJc w:val="left"/>
+      <w:pPr>
+        <w:ind w:left="2880" w:hanging="360"/>
+      </w:pPr>
+    </w:lvl>
+    <w:lvl w:ilvl="4" w:tplc="0C0A0019" w:tentative="1">
+      <w:start w:val="1"/>
+      <w:numFmt w:val="lowerLetter"/>
+      <w:lvlText w:val="%5."/>
+      <w:lvlJc w:val="left"/>
+      <w:pPr>
+        <w:ind w:left="3600" w:hanging="360"/>
+      </w:pPr>
+    </w:lvl>
+    <w:lvl w:ilvl="5" w:tplc="0C0A001B" w:tentative="1">
+      <w:start w:val="1"/>
+      <w:numFmt w:val="lowerRoman"/>
+      <w:lvlText w:val="%6."/>
+      <w:lvlJc w:val="right"/>
+      <w:pPr>
+        <w:ind w:left="4320" w:hanging="180"/>
+      </w:pPr>
+    </w:lvl>
+    <w:lvl w:ilvl="6" w:tplc="0C0A000F" w:tentative="1">
+      <w:start w:val="1"/>
+      <w:numFmt w:val="decimal"/>
+      <w:lvlText w:val="%7."/>
+      <w:lvlJc w:val="left"/>
+      <w:pPr>
+        <w:ind w:left="5040" w:hanging="360"/>
+      </w:pPr>
+    </w:lvl>
+    <w:lvl w:ilvl="7" w:tplc="0C0A0019" w:tentative="1">
+      <w:start w:val="1"/>
+      <w:numFmt w:val="lowerLetter"/>
+      <w:lvlText w:val="%8."/>
+      <w:lvlJc w:val="left"/>
+      <w:pPr>
+        <w:ind w:left="5760" w:hanging="360"/>
+      </w:pPr>
+    </w:lvl>
+    <w:lvl w:ilvl="8" w:tplc="0C0A001B" w:tentative="1">
+      <w:start w:val="1"/>
+      <w:numFmt w:val="lowerRoman"/>
+      <w:lvlText w:val="%9."/>
+      <w:lvlJc w:val="right"/>
+      <w:pPr>
+        <w:ind w:left="6480" w:hanging="180"/>
+      </w:pPr>
+    </w:lvl>
+  </w:abstractNum>
+  <w:abstractNum w:abstractNumId="1">
     <w:nsid w:val="07253DD2"/>
     <w:multiLevelType w:val="hybridMultilevel"/>
     <w:tmpl w:val="C2F4C336"/>
@@ -569,7 +1135,566 @@
       </w:rPr>
     </w:lvl>
   </w:abstractNum>
+  <w:abstractNum w:abstractNumId="2">
+    <w:nsid w:val="0B112BFC"/>
+    <w:multiLevelType w:val="hybridMultilevel"/>
+    <w:tmpl w:val="48B4A45E"/>
+    <w:lvl w:ilvl="0" w:tplc="0C0A0001">
+      <w:start w:val="1"/>
+      <w:numFmt w:val="bullet"/>
+      <w:lvlText w:val=""/>
+      <w:lvlJc w:val="left"/>
+      <w:pPr>
+        <w:ind w:left="720" w:hanging="360"/>
+      </w:pPr>
+      <w:rPr>
+        <w:rFonts w:ascii="Symbol" w:hAnsi="Symbol" w:hint="default"/>
+      </w:rPr>
+    </w:lvl>
+    <w:lvl w:ilvl="1" w:tplc="0C0A0003" w:tentative="1">
+      <w:start w:val="1"/>
+      <w:numFmt w:val="bullet"/>
+      <w:lvlText w:val="o"/>
+      <w:lvlJc w:val="left"/>
+      <w:pPr>
+        <w:ind w:left="1440" w:hanging="360"/>
+      </w:pPr>
+      <w:rPr>
+        <w:rFonts w:ascii="Courier New" w:hAnsi="Courier New" w:cs="Courier New" w:hint="default"/>
+      </w:rPr>
+    </w:lvl>
+    <w:lvl w:ilvl="2" w:tplc="0C0A0005" w:tentative="1">
+      <w:start w:val="1"/>
+      <w:numFmt w:val="bullet"/>
+      <w:lvlText w:val=""/>
+      <w:lvlJc w:val="left"/>
+      <w:pPr>
+        <w:ind w:left="2160" w:hanging="360"/>
+      </w:pPr>
+      <w:rPr>
+        <w:rFonts w:ascii="Wingdings" w:hAnsi="Wingdings" w:hint="default"/>
+      </w:rPr>
+    </w:lvl>
+    <w:lvl w:ilvl="3" w:tplc="0C0A0001" w:tentative="1">
+      <w:start w:val="1"/>
+      <w:numFmt w:val="bullet"/>
+      <w:lvlText w:val=""/>
+      <w:lvlJc w:val="left"/>
+      <w:pPr>
+        <w:ind w:left="2880" w:hanging="360"/>
+      </w:pPr>
+      <w:rPr>
+        <w:rFonts w:ascii="Symbol" w:hAnsi="Symbol" w:hint="default"/>
+      </w:rPr>
+    </w:lvl>
+    <w:lvl w:ilvl="4" w:tplc="0C0A0003" w:tentative="1">
+      <w:start w:val="1"/>
+      <w:numFmt w:val="bullet"/>
+      <w:lvlText w:val="o"/>
+      <w:lvlJc w:val="left"/>
+      <w:pPr>
+        <w:ind w:left="3600" w:hanging="360"/>
+      </w:pPr>
+      <w:rPr>
+        <w:rFonts w:ascii="Courier New" w:hAnsi="Courier New" w:cs="Courier New" w:hint="default"/>
+      </w:rPr>
+    </w:lvl>
+    <w:lvl w:ilvl="5" w:tplc="0C0A0005" w:tentative="1">
+      <w:start w:val="1"/>
+      <w:numFmt w:val="bullet"/>
+      <w:lvlText w:val=""/>
+      <w:lvlJc w:val="left"/>
+      <w:pPr>
+        <w:ind w:left="4320" w:hanging="360"/>
+      </w:pPr>
+      <w:rPr>
+        <w:rFonts w:ascii="Wingdings" w:hAnsi="Wingdings" w:hint="default"/>
+      </w:rPr>
+    </w:lvl>
+    <w:lvl w:ilvl="6" w:tplc="0C0A0001" w:tentative="1">
+      <w:start w:val="1"/>
+      <w:numFmt w:val="bullet"/>
+      <w:lvlText w:val=""/>
+      <w:lvlJc w:val="left"/>
+      <w:pPr>
+        <w:ind w:left="5040" w:hanging="360"/>
+      </w:pPr>
+      <w:rPr>
+        <w:rFonts w:ascii="Symbol" w:hAnsi="Symbol" w:hint="default"/>
+      </w:rPr>
+    </w:lvl>
+    <w:lvl w:ilvl="7" w:tplc="0C0A0003" w:tentative="1">
+      <w:start w:val="1"/>
+      <w:numFmt w:val="bullet"/>
+      <w:lvlText w:val="o"/>
+      <w:lvlJc w:val="left"/>
+      <w:pPr>
+        <w:ind w:left="5760" w:hanging="360"/>
+      </w:pPr>
+      <w:rPr>
+        <w:rFonts w:ascii="Courier New" w:hAnsi="Courier New" w:cs="Courier New" w:hint="default"/>
+      </w:rPr>
+    </w:lvl>
+    <w:lvl w:ilvl="8" w:tplc="0C0A0005" w:tentative="1">
+      <w:start w:val="1"/>
+      <w:numFmt w:val="bullet"/>
+      <w:lvlText w:val=""/>
+      <w:lvlJc w:val="left"/>
+      <w:pPr>
+        <w:ind w:left="6480" w:hanging="360"/>
+      </w:pPr>
+      <w:rPr>
+        <w:rFonts w:ascii="Wingdings" w:hAnsi="Wingdings" w:hint="default"/>
+      </w:rPr>
+    </w:lvl>
+  </w:abstractNum>
+  <w:abstractNum w:abstractNumId="3">
+    <w:nsid w:val="1CD125E2"/>
+    <w:multiLevelType w:val="hybridMultilevel"/>
+    <w:tmpl w:val="2AD474F4"/>
+    <w:lvl w:ilvl="0" w:tplc="0C0A0001">
+      <w:start w:val="1"/>
+      <w:numFmt w:val="bullet"/>
+      <w:lvlText w:val=""/>
+      <w:lvlJc w:val="left"/>
+      <w:pPr>
+        <w:ind w:left="720" w:hanging="360"/>
+      </w:pPr>
+      <w:rPr>
+        <w:rFonts w:ascii="Symbol" w:hAnsi="Symbol" w:hint="default"/>
+      </w:rPr>
+    </w:lvl>
+    <w:lvl w:ilvl="1" w:tplc="0C0A0003" w:tentative="1">
+      <w:start w:val="1"/>
+      <w:numFmt w:val="bullet"/>
+      <w:lvlText w:val="o"/>
+      <w:lvlJc w:val="left"/>
+      <w:pPr>
+        <w:ind w:left="1440" w:hanging="360"/>
+      </w:pPr>
+      <w:rPr>
+        <w:rFonts w:ascii="Courier New" w:hAnsi="Courier New" w:cs="Courier New" w:hint="default"/>
+      </w:rPr>
+    </w:lvl>
+    <w:lvl w:ilvl="2" w:tplc="0C0A0005" w:tentative="1">
+      <w:start w:val="1"/>
+      <w:numFmt w:val="bullet"/>
+      <w:lvlText w:val=""/>
+      <w:lvlJc w:val="left"/>
+      <w:pPr>
+        <w:ind w:left="2160" w:hanging="360"/>
+      </w:pPr>
+      <w:rPr>
+        <w:rFonts w:ascii="Wingdings" w:hAnsi="Wingdings" w:hint="default"/>
+      </w:rPr>
+    </w:lvl>
+    <w:lvl w:ilvl="3" w:tplc="0C0A0001" w:tentative="1">
+      <w:start w:val="1"/>
+      <w:numFmt w:val="bullet"/>
+      <w:lvlText w:val=""/>
+      <w:lvlJc w:val="left"/>
+      <w:pPr>
+        <w:ind w:left="2880" w:hanging="360"/>
+      </w:pPr>
+      <w:rPr>
+        <w:rFonts w:ascii="Symbol" w:hAnsi="Symbol" w:hint="default"/>
+      </w:rPr>
+    </w:lvl>
+    <w:lvl w:ilvl="4" w:tplc="0C0A0003" w:tentative="1">
+      <w:start w:val="1"/>
+      <w:numFmt w:val="bullet"/>
+      <w:lvlText w:val="o"/>
+      <w:lvlJc w:val="left"/>
+      <w:pPr>
+        <w:ind w:left="3600" w:hanging="360"/>
+      </w:pPr>
+      <w:rPr>
+        <w:rFonts w:ascii="Courier New" w:hAnsi="Courier New" w:cs="Courier New" w:hint="default"/>
+      </w:rPr>
+    </w:lvl>
+    <w:lvl w:ilvl="5" w:tplc="0C0A0005" w:tentative="1">
+      <w:start w:val="1"/>
+      <w:numFmt w:val="bullet"/>
+      <w:lvlText w:val=""/>
+      <w:lvlJc w:val="left"/>
+      <w:pPr>
+        <w:ind w:left="4320" w:hanging="360"/>
+      </w:pPr>
+      <w:rPr>
+        <w:rFonts w:ascii="Wingdings" w:hAnsi="Wingdings" w:hint="default"/>
+      </w:rPr>
+    </w:lvl>
+    <w:lvl w:ilvl="6" w:tplc="0C0A0001" w:tentative="1">
+      <w:start w:val="1"/>
+      <w:numFmt w:val="bullet"/>
+      <w:lvlText w:val=""/>
+      <w:lvlJc w:val="left"/>
+      <w:pPr>
+        <w:ind w:left="5040" w:hanging="360"/>
+      </w:pPr>
+      <w:rPr>
+        <w:rFonts w:ascii="Symbol" w:hAnsi="Symbol" w:hint="default"/>
+      </w:rPr>
+    </w:lvl>
+    <w:lvl w:ilvl="7" w:tplc="0C0A0003" w:tentative="1">
+      <w:start w:val="1"/>
+      <w:numFmt w:val="bullet"/>
+      <w:lvlText w:val="o"/>
+      <w:lvlJc w:val="left"/>
+      <w:pPr>
+        <w:ind w:left="5760" w:hanging="360"/>
+      </w:pPr>
+      <w:rPr>
+        <w:rFonts w:ascii="Courier New" w:hAnsi="Courier New" w:cs="Courier New" w:hint="default"/>
+      </w:rPr>
+    </w:lvl>
+    <w:lvl w:ilvl="8" w:tplc="0C0A0005" w:tentative="1">
+      <w:start w:val="1"/>
+      <w:numFmt w:val="bullet"/>
+      <w:lvlText w:val=""/>
+      <w:lvlJc w:val="left"/>
+      <w:pPr>
+        <w:ind w:left="6480" w:hanging="360"/>
+      </w:pPr>
+      <w:rPr>
+        <w:rFonts w:ascii="Wingdings" w:hAnsi="Wingdings" w:hint="default"/>
+      </w:rPr>
+    </w:lvl>
+  </w:abstractNum>
+  <w:abstractNum w:abstractNumId="4">
+    <w:nsid w:val="38C930E3"/>
+    <w:multiLevelType w:val="hybridMultilevel"/>
+    <w:tmpl w:val="614E795A"/>
+    <w:lvl w:ilvl="0" w:tplc="0C0A0001">
+      <w:start w:val="1"/>
+      <w:numFmt w:val="bullet"/>
+      <w:lvlText w:val=""/>
+      <w:lvlJc w:val="left"/>
+      <w:pPr>
+        <w:ind w:left="1068" w:hanging="360"/>
+      </w:pPr>
+      <w:rPr>
+        <w:rFonts w:ascii="Symbol" w:hAnsi="Symbol" w:hint="default"/>
+      </w:rPr>
+    </w:lvl>
+    <w:lvl w:ilvl="1" w:tplc="0C0A0003" w:tentative="1">
+      <w:start w:val="1"/>
+      <w:numFmt w:val="bullet"/>
+      <w:lvlText w:val="o"/>
+      <w:lvlJc w:val="left"/>
+      <w:pPr>
+        <w:ind w:left="1788" w:hanging="360"/>
+      </w:pPr>
+      <w:rPr>
+        <w:rFonts w:ascii="Courier New" w:hAnsi="Courier New" w:cs="Courier New" w:hint="default"/>
+      </w:rPr>
+    </w:lvl>
+    <w:lvl w:ilvl="2" w:tplc="0C0A0005" w:tentative="1">
+      <w:start w:val="1"/>
+      <w:numFmt w:val="bullet"/>
+      <w:lvlText w:val=""/>
+      <w:lvlJc w:val="left"/>
+      <w:pPr>
+        <w:ind w:left="2508" w:hanging="360"/>
+      </w:pPr>
+      <w:rPr>
+        <w:rFonts w:ascii="Wingdings" w:hAnsi="Wingdings" w:hint="default"/>
+      </w:rPr>
+    </w:lvl>
+    <w:lvl w:ilvl="3" w:tplc="0C0A0001" w:tentative="1">
+      <w:start w:val="1"/>
+      <w:numFmt w:val="bullet"/>
+      <w:lvlText w:val=""/>
+      <w:lvlJc w:val="left"/>
+      <w:pPr>
+        <w:ind w:left="3228" w:hanging="360"/>
+      </w:pPr>
+      <w:rPr>
+        <w:rFonts w:ascii="Symbol" w:hAnsi="Symbol" w:hint="default"/>
+      </w:rPr>
+    </w:lvl>
+    <w:lvl w:ilvl="4" w:tplc="0C0A0003" w:tentative="1">
+      <w:start w:val="1"/>
+      <w:numFmt w:val="bullet"/>
+      <w:lvlText w:val="o"/>
+      <w:lvlJc w:val="left"/>
+      <w:pPr>
+        <w:ind w:left="3948" w:hanging="360"/>
+      </w:pPr>
+      <w:rPr>
+        <w:rFonts w:ascii="Courier New" w:hAnsi="Courier New" w:cs="Courier New" w:hint="default"/>
+      </w:rPr>
+    </w:lvl>
+    <w:lvl w:ilvl="5" w:tplc="0C0A0005" w:tentative="1">
+      <w:start w:val="1"/>
+      <w:numFmt w:val="bullet"/>
+      <w:lvlText w:val=""/>
+      <w:lvlJc w:val="left"/>
+      <w:pPr>
+        <w:ind w:left="4668" w:hanging="360"/>
+      </w:pPr>
+      <w:rPr>
+        <w:rFonts w:ascii="Wingdings" w:hAnsi="Wingdings" w:hint="default"/>
+      </w:rPr>
+    </w:lvl>
+    <w:lvl w:ilvl="6" w:tplc="0C0A0001" w:tentative="1">
+      <w:start w:val="1"/>
+      <w:numFmt w:val="bullet"/>
+      <w:lvlText w:val=""/>
+      <w:lvlJc w:val="left"/>
+      <w:pPr>
+        <w:ind w:left="5388" w:hanging="360"/>
+      </w:pPr>
+      <w:rPr>
+        <w:rFonts w:ascii="Symbol" w:hAnsi="Symbol" w:hint="default"/>
+      </w:rPr>
+    </w:lvl>
+    <w:lvl w:ilvl="7" w:tplc="0C0A0003" w:tentative="1">
+      <w:start w:val="1"/>
+      <w:numFmt w:val="bullet"/>
+      <w:lvlText w:val="o"/>
+      <w:lvlJc w:val="left"/>
+      <w:pPr>
+        <w:ind w:left="6108" w:hanging="360"/>
+      </w:pPr>
+      <w:rPr>
+        <w:rFonts w:ascii="Courier New" w:hAnsi="Courier New" w:cs="Courier New" w:hint="default"/>
+      </w:rPr>
+    </w:lvl>
+    <w:lvl w:ilvl="8" w:tplc="0C0A0005" w:tentative="1">
+      <w:start w:val="1"/>
+      <w:numFmt w:val="bullet"/>
+      <w:lvlText w:val=""/>
+      <w:lvlJc w:val="left"/>
+      <w:pPr>
+        <w:ind w:left="6828" w:hanging="360"/>
+      </w:pPr>
+      <w:rPr>
+        <w:rFonts w:ascii="Wingdings" w:hAnsi="Wingdings" w:hint="default"/>
+      </w:rPr>
+    </w:lvl>
+  </w:abstractNum>
+  <w:abstractNum w:abstractNumId="5">
+    <w:nsid w:val="4CE362A3"/>
+    <w:multiLevelType w:val="hybridMultilevel"/>
+    <w:tmpl w:val="740E9846"/>
+    <w:lvl w:ilvl="0" w:tplc="0C0A000F">
+      <w:start w:val="1"/>
+      <w:numFmt w:val="decimal"/>
+      <w:lvlText w:val="%1."/>
+      <w:lvlJc w:val="left"/>
+      <w:pPr>
+        <w:ind w:left="720" w:hanging="360"/>
+      </w:pPr>
+    </w:lvl>
+    <w:lvl w:ilvl="1" w:tplc="0C0A0001">
+      <w:start w:val="1"/>
+      <w:numFmt w:val="bullet"/>
+      <w:lvlText w:val=""/>
+      <w:lvlJc w:val="left"/>
+      <w:pPr>
+        <w:ind w:left="1440" w:hanging="360"/>
+      </w:pPr>
+      <w:rPr>
+        <w:rFonts w:ascii="Symbol" w:hAnsi="Symbol" w:hint="default"/>
+      </w:rPr>
+    </w:lvl>
+    <w:lvl w:ilvl="2" w:tplc="0C0A001B" w:tentative="1">
+      <w:start w:val="1"/>
+      <w:numFmt w:val="lowerRoman"/>
+      <w:lvlText w:val="%3."/>
+      <w:lvlJc w:val="right"/>
+      <w:pPr>
+        <w:ind w:left="2160" w:hanging="180"/>
+      </w:pPr>
+    </w:lvl>
+    <w:lvl w:ilvl="3" w:tplc="0C0A000F" w:tentative="1">
+      <w:start w:val="1"/>
+      <w:numFmt w:val="decimal"/>
+      <w:lvlText w:val="%4."/>
+      <w:lvlJc w:val="left"/>
+      <w:pPr>
+        <w:ind w:left="2880" w:hanging="360"/>
+      </w:pPr>
+    </w:lvl>
+    <w:lvl w:ilvl="4" w:tplc="0C0A0019" w:tentative="1">
+      <w:start w:val="1"/>
+      <w:numFmt w:val="lowerLetter"/>
+      <w:lvlText w:val="%5."/>
+      <w:lvlJc w:val="left"/>
+      <w:pPr>
+        <w:ind w:left="3600" w:hanging="360"/>
+      </w:pPr>
+    </w:lvl>
+    <w:lvl w:ilvl="5" w:tplc="0C0A001B" w:tentative="1">
+      <w:start w:val="1"/>
+      <w:numFmt w:val="lowerRoman"/>
+      <w:lvlText w:val="%6."/>
+      <w:lvlJc w:val="right"/>
+      <w:pPr>
+        <w:ind w:left="4320" w:hanging="180"/>
+      </w:pPr>
+    </w:lvl>
+    <w:lvl w:ilvl="6" w:tplc="0C0A000F" w:tentative="1">
+      <w:start w:val="1"/>
+      <w:numFmt w:val="decimal"/>
+      <w:lvlText w:val="%7."/>
+      <w:lvlJc w:val="left"/>
+      <w:pPr>
+        <w:ind w:left="5040" w:hanging="360"/>
+      </w:pPr>
+    </w:lvl>
+    <w:lvl w:ilvl="7" w:tplc="0C0A0019" w:tentative="1">
+      <w:start w:val="1"/>
+      <w:numFmt w:val="lowerLetter"/>
+      <w:lvlText w:val="%8."/>
+      <w:lvlJc w:val="left"/>
+      <w:pPr>
+        <w:ind w:left="5760" w:hanging="360"/>
+      </w:pPr>
+    </w:lvl>
+    <w:lvl w:ilvl="8" w:tplc="0C0A001B" w:tentative="1">
+      <w:start w:val="1"/>
+      <w:numFmt w:val="lowerRoman"/>
+      <w:lvlText w:val="%9."/>
+      <w:lvlJc w:val="right"/>
+      <w:pPr>
+        <w:ind w:left="6480" w:hanging="180"/>
+      </w:pPr>
+    </w:lvl>
+  </w:abstractNum>
+  <w:abstractNum w:abstractNumId="6">
+    <w:nsid w:val="6E5324ED"/>
+    <w:multiLevelType w:val="hybridMultilevel"/>
+    <w:tmpl w:val="9F5C33D4"/>
+    <w:lvl w:ilvl="0" w:tplc="0C0A0001">
+      <w:start w:val="1"/>
+      <w:numFmt w:val="bullet"/>
+      <w:lvlText w:val=""/>
+      <w:lvlJc w:val="left"/>
+      <w:pPr>
+        <w:ind w:left="360" w:hanging="360"/>
+      </w:pPr>
+      <w:rPr>
+        <w:rFonts w:ascii="Symbol" w:hAnsi="Symbol" w:hint="default"/>
+      </w:rPr>
+    </w:lvl>
+    <w:lvl w:ilvl="1" w:tplc="0C0A0003" w:tentative="1">
+      <w:start w:val="1"/>
+      <w:numFmt w:val="bullet"/>
+      <w:lvlText w:val="o"/>
+      <w:lvlJc w:val="left"/>
+      <w:pPr>
+        <w:ind w:left="1080" w:hanging="360"/>
+      </w:pPr>
+      <w:rPr>
+        <w:rFonts w:ascii="Courier New" w:hAnsi="Courier New" w:cs="Courier New" w:hint="default"/>
+      </w:rPr>
+    </w:lvl>
+    <w:lvl w:ilvl="2" w:tplc="0C0A0005" w:tentative="1">
+      <w:start w:val="1"/>
+      <w:numFmt w:val="bullet"/>
+      <w:lvlText w:val=""/>
+      <w:lvlJc w:val="left"/>
+      <w:pPr>
+        <w:ind w:left="1800" w:hanging="360"/>
+      </w:pPr>
+      <w:rPr>
+        <w:rFonts w:ascii="Wingdings" w:hAnsi="Wingdings" w:hint="default"/>
+      </w:rPr>
+    </w:lvl>
+    <w:lvl w:ilvl="3" w:tplc="0C0A0001" w:tentative="1">
+      <w:start w:val="1"/>
+      <w:numFmt w:val="bullet"/>
+      <w:lvlText w:val=""/>
+      <w:lvlJc w:val="left"/>
+      <w:pPr>
+        <w:ind w:left="2520" w:hanging="360"/>
+      </w:pPr>
+      <w:rPr>
+        <w:rFonts w:ascii="Symbol" w:hAnsi="Symbol" w:hint="default"/>
+      </w:rPr>
+    </w:lvl>
+    <w:lvl w:ilvl="4" w:tplc="0C0A0003" w:tentative="1">
+      <w:start w:val="1"/>
+      <w:numFmt w:val="bullet"/>
+      <w:lvlText w:val="o"/>
+      <w:lvlJc w:val="left"/>
+      <w:pPr>
+        <w:ind w:left="3240" w:hanging="360"/>
+      </w:pPr>
+      <w:rPr>
+        <w:rFonts w:ascii="Courier New" w:hAnsi="Courier New" w:cs="Courier New" w:hint="default"/>
+      </w:rPr>
+    </w:lvl>
+    <w:lvl w:ilvl="5" w:tplc="0C0A0005" w:tentative="1">
+      <w:start w:val="1"/>
+      <w:numFmt w:val="bullet"/>
+      <w:lvlText w:val=""/>
+      <w:lvlJc w:val="left"/>
+      <w:pPr>
+        <w:ind w:left="3960" w:hanging="360"/>
+      </w:pPr>
+      <w:rPr>
+        <w:rFonts w:ascii="Wingdings" w:hAnsi="Wingdings" w:hint="default"/>
+      </w:rPr>
+    </w:lvl>
+    <w:lvl w:ilvl="6" w:tplc="0C0A0001" w:tentative="1">
+      <w:start w:val="1"/>
+      <w:numFmt w:val="bullet"/>
+      <w:lvlText w:val=""/>
+      <w:lvlJc w:val="left"/>
+      <w:pPr>
+        <w:ind w:left="4680" w:hanging="360"/>
+      </w:pPr>
+      <w:rPr>
+        <w:rFonts w:ascii="Symbol" w:hAnsi="Symbol" w:hint="default"/>
+      </w:rPr>
+    </w:lvl>
+    <w:lvl w:ilvl="7" w:tplc="0C0A0003" w:tentative="1">
+      <w:start w:val="1"/>
+      <w:numFmt w:val="bullet"/>
+      <w:lvlText w:val="o"/>
+      <w:lvlJc w:val="left"/>
+      <w:pPr>
+        <w:ind w:left="5400" w:hanging="360"/>
+      </w:pPr>
+      <w:rPr>
+        <w:rFonts w:ascii="Courier New" w:hAnsi="Courier New" w:cs="Courier New" w:hint="default"/>
+      </w:rPr>
+    </w:lvl>
+    <w:lvl w:ilvl="8" w:tplc="0C0A0005" w:tentative="1">
+      <w:start w:val="1"/>
+      <w:numFmt w:val="bullet"/>
+      <w:lvlText w:val=""/>
+      <w:lvlJc w:val="left"/>
+      <w:pPr>
+        <w:ind w:left="6120" w:hanging="360"/>
+      </w:pPr>
+      <w:rPr>
+        <w:rFonts w:ascii="Wingdings" w:hAnsi="Wingdings" w:hint="default"/>
+      </w:rPr>
+    </w:lvl>
+  </w:abstractNum>
   <w:num w:numId="1">
+    <w:abstractNumId w:val="1"/>
+  </w:num>
+  <w:num w:numId="2">
+    <w:abstractNumId w:val="3"/>
+  </w:num>
+  <w:num w:numId="3">
+    <w:abstractNumId w:val="6"/>
+  </w:num>
+  <w:num w:numId="4">
+    <w:abstractNumId w:val="4"/>
+  </w:num>
+  <w:num w:numId="5">
+    <w:abstractNumId w:val="5"/>
+  </w:num>
+  <w:num w:numId="6">
+    <w:abstractNumId w:val="2"/>
+  </w:num>
+  <w:num w:numId="7">
     <w:abstractNumId w:val="0"/>
   </w:num>
 </w:numbering>

--- a/ProyectoEspacioDoc/Documentacion.docx
+++ b/ProyectoEspacioDoc/Documentacion.docx
@@ -212,6 +212,18 @@
       </w:pPr>
       <w:r>
         <w:t>Niveles usuarios.</w:t>
+      </w:r>
+    </w:p>
+    <w:p>
+      <w:pPr>
+        <w:pStyle w:val="Prrafodelista"/>
+        <w:numPr>
+          <w:ilvl w:val="0"/>
+          <w:numId w:val="1"/>
+        </w:numPr>
+      </w:pPr>
+      <w:r>
+        <w:t xml:space="preserve">Emisión de certificados. </w:t>
       </w:r>
     </w:p>
     <w:p/>
@@ -918,6 +930,18 @@
       </w:pPr>
       <w:r>
         <w:t>Descripción de Casos de Usos</w:t>
+      </w:r>
+    </w:p>
+    <w:p>
+      <w:pPr>
+        <w:pStyle w:val="Prrafodelista"/>
+        <w:numPr>
+          <w:ilvl w:val="0"/>
+          <w:numId w:val="8"/>
+        </w:numPr>
+      </w:pPr>
+      <w:r>
+        <w:t>Darle la posibilidad al facilitador de modificar la información de los alumnos.</w:t>
       </w:r>
     </w:p>
     <w:p/>
@@ -1674,6 +1698,95 @@
       <w:rPr>
         <w:rFonts w:ascii="Wingdings" w:hAnsi="Wingdings" w:hint="default"/>
       </w:rPr>
+    </w:lvl>
+  </w:abstractNum>
+  <w:abstractNum w:abstractNumId="7">
+    <w:nsid w:val="6E946809"/>
+    <w:multiLevelType w:val="hybridMultilevel"/>
+    <w:tmpl w:val="649C25F8"/>
+    <w:lvl w:ilvl="0" w:tplc="0C0A000F">
+      <w:start w:val="1"/>
+      <w:numFmt w:val="decimal"/>
+      <w:lvlText w:val="%1."/>
+      <w:lvlJc w:val="left"/>
+      <w:pPr>
+        <w:ind w:left="720" w:hanging="360"/>
+      </w:pPr>
+      <w:rPr>
+        <w:rFonts w:hint="default"/>
+      </w:rPr>
+    </w:lvl>
+    <w:lvl w:ilvl="1" w:tplc="0C0A0019" w:tentative="1">
+      <w:start w:val="1"/>
+      <w:numFmt w:val="lowerLetter"/>
+      <w:lvlText w:val="%2."/>
+      <w:lvlJc w:val="left"/>
+      <w:pPr>
+        <w:ind w:left="1440" w:hanging="360"/>
+      </w:pPr>
+    </w:lvl>
+    <w:lvl w:ilvl="2" w:tplc="0C0A001B" w:tentative="1">
+      <w:start w:val="1"/>
+      <w:numFmt w:val="lowerRoman"/>
+      <w:lvlText w:val="%3."/>
+      <w:lvlJc w:val="right"/>
+      <w:pPr>
+        <w:ind w:left="2160" w:hanging="180"/>
+      </w:pPr>
+    </w:lvl>
+    <w:lvl w:ilvl="3" w:tplc="0C0A000F" w:tentative="1">
+      <w:start w:val="1"/>
+      <w:numFmt w:val="decimal"/>
+      <w:lvlText w:val="%4."/>
+      <w:lvlJc w:val="left"/>
+      <w:pPr>
+        <w:ind w:left="2880" w:hanging="360"/>
+      </w:pPr>
+    </w:lvl>
+    <w:lvl w:ilvl="4" w:tplc="0C0A0019" w:tentative="1">
+      <w:start w:val="1"/>
+      <w:numFmt w:val="lowerLetter"/>
+      <w:lvlText w:val="%5."/>
+      <w:lvlJc w:val="left"/>
+      <w:pPr>
+        <w:ind w:left="3600" w:hanging="360"/>
+      </w:pPr>
+    </w:lvl>
+    <w:lvl w:ilvl="5" w:tplc="0C0A001B" w:tentative="1">
+      <w:start w:val="1"/>
+      <w:numFmt w:val="lowerRoman"/>
+      <w:lvlText w:val="%6."/>
+      <w:lvlJc w:val="right"/>
+      <w:pPr>
+        <w:ind w:left="4320" w:hanging="180"/>
+      </w:pPr>
+    </w:lvl>
+    <w:lvl w:ilvl="6" w:tplc="0C0A000F" w:tentative="1">
+      <w:start w:val="1"/>
+      <w:numFmt w:val="decimal"/>
+      <w:lvlText w:val="%7."/>
+      <w:lvlJc w:val="left"/>
+      <w:pPr>
+        <w:ind w:left="5040" w:hanging="360"/>
+      </w:pPr>
+    </w:lvl>
+    <w:lvl w:ilvl="7" w:tplc="0C0A0019" w:tentative="1">
+      <w:start w:val="1"/>
+      <w:numFmt w:val="lowerLetter"/>
+      <w:lvlText w:val="%8."/>
+      <w:lvlJc w:val="left"/>
+      <w:pPr>
+        <w:ind w:left="5760" w:hanging="360"/>
+      </w:pPr>
+    </w:lvl>
+    <w:lvl w:ilvl="8" w:tplc="0C0A001B" w:tentative="1">
+      <w:start w:val="1"/>
+      <w:numFmt w:val="lowerRoman"/>
+      <w:lvlText w:val="%9."/>
+      <w:lvlJc w:val="right"/>
+      <w:pPr>
+        <w:ind w:left="6480" w:hanging="180"/>
+      </w:pPr>
     </w:lvl>
   </w:abstractNum>
   <w:num w:numId="1">
@@ -1696,6 +1809,9 @@
   </w:num>
   <w:num w:numId="7">
     <w:abstractNumId w:val="0"/>
+  </w:num>
+  <w:num w:numId="8">
+    <w:abstractNumId w:val="7"/>
   </w:num>
 </w:numbering>
 </file>

--- a/ProyectoEspacioDoc/Documentacion.docx
+++ b/ProyectoEspacioDoc/Documentacion.docx
@@ -26,16 +26,7 @@
     <w:p/>
     <w:p>
       <w:r>
-        <w:t xml:space="preserve">Se observa la necesidad de un sistema que realice la administración de la información del centro de capacitación “Espacio Para El desarrollo Laboral Y </w:t>
-      </w:r>
-      <w:r>
-        <w:t>Tecnológico</w:t>
-      </w:r>
-      <w:r>
-        <w:t>”</w:t>
-      </w:r>
-      <w:r>
-        <w:t xml:space="preserve">, concerniente </w:t>
+        <w:t xml:space="preserve">Se observa la necesidad de un sistema que realice la administración de la información del centro de capacitación “Espacio Para El desarrollo Laboral Y Tecnológico”, concerniente </w:t>
       </w:r>
       <w:proofErr w:type="gramStart"/>
       <w:r>
@@ -67,28 +58,95 @@
         </w:numPr>
       </w:pPr>
       <w:r>
-        <w:t xml:space="preserve">Alumnos: datos personales, Asistencia, </w:t>
+        <w:t xml:space="preserve">Alumnos: datos </w:t>
+      </w:r>
+      <w:r>
+        <w:t xml:space="preserve">personales, Asistencia, </w:t>
       </w:r>
       <w:proofErr w:type="spellStart"/>
       <w:r>
-        <w:t>c</w:t>
-      </w:r>
-      <w:r>
-        <w:t>orr</w:t>
-      </w:r>
-      <w:r>
-        <w:t>e</w:t>
-      </w:r>
-      <w:r>
-        <w:t>lativ</w:t>
-      </w:r>
-      <w:r>
-        <w:t>idad</w:t>
+        <w:t>correlatividad</w:t>
       </w:r>
       <w:proofErr w:type="spellEnd"/>
       <w:r>
-        <w:t>, intereses personales</w:t>
-      </w:r>
+        <w:t>, intereses personales.</w:t>
+      </w:r>
+    </w:p>
+    <w:p>
+      <w:pPr>
+        <w:pStyle w:val="Prrafodelista"/>
+        <w:numPr>
+          <w:ilvl w:val="0"/>
+          <w:numId w:val="1"/>
+        </w:numPr>
+      </w:pPr>
+      <w:r>
+        <w:t>Facilitadores: Datos personales, los cursos que dictan.</w:t>
+      </w:r>
+    </w:p>
+    <w:p>
+      <w:pPr>
+        <w:pStyle w:val="Prrafodelista"/>
+        <w:numPr>
+          <w:ilvl w:val="0"/>
+          <w:numId w:val="1"/>
+        </w:numPr>
+      </w:pPr>
+      <w:r>
+        <w:t xml:space="preserve"> Disponibilidad horaria de las aulas, de distintas dependencias.</w:t>
+      </w:r>
+    </w:p>
+    <w:p>
+      <w:pPr>
+        <w:pStyle w:val="Prrafodelista"/>
+        <w:numPr>
+          <w:ilvl w:val="0"/>
+          <w:numId w:val="1"/>
+        </w:numPr>
+      </w:pPr>
+      <w:r>
+        <w:t>Registro y control de material de trabajo (</w:t>
+      </w:r>
+      <w:proofErr w:type="spellStart"/>
+      <w:r>
+        <w:t>notebooks</w:t>
+      </w:r>
+      <w:proofErr w:type="spellEnd"/>
+      <w:r>
+        <w:t>).</w:t>
+      </w:r>
+    </w:p>
+    <w:p>
+      <w:pPr>
+        <w:pStyle w:val="Prrafodelista"/>
+        <w:numPr>
+          <w:ilvl w:val="0"/>
+          <w:numId w:val="1"/>
+        </w:numPr>
+      </w:pPr>
+      <w:r>
+        <w:t>Integrar al sistem</w:t>
+      </w:r>
+      <w:r>
+        <w:t>a la información de una base de datos preexistente.</w:t>
+      </w:r>
+    </w:p>
+    <w:p>
+      <w:pPr>
+        <w:pStyle w:val="Prrafodelista"/>
+        <w:numPr>
+          <w:ilvl w:val="0"/>
+          <w:numId w:val="1"/>
+        </w:numPr>
+      </w:pPr>
+      <w:r>
+        <w:t xml:space="preserve">Carga automática de las preinscripciones realizadas en </w:t>
+      </w:r>
+      <w:proofErr w:type="spellStart"/>
+      <w:r>
+        <w:t>Eventbrite</w:t>
+      </w:r>
+      <w:proofErr w:type="spellEnd"/>
       <w:r>
         <w:t>.</w:t>
       </w:r>
@@ -102,10 +160,7 @@
         </w:numPr>
       </w:pPr>
       <w:r>
-        <w:t>Facilitadores</w:t>
-      </w:r>
-      <w:r>
-        <w:t>: Datos personales, los cursos que dictan.</w:t>
+        <w:t>Realizar estadísticas sobre deserción, ausentismo, demandas.</w:t>
       </w:r>
     </w:p>
     <w:p>
@@ -117,7 +172,7 @@
         </w:numPr>
       </w:pPr>
       <w:r>
-        <w:t xml:space="preserve"> Disponibilidad horaria de las aulas, de distintas dependencias.</w:t>
+        <w:t>Emitir informes.</w:t>
       </w:r>
     </w:p>
     <w:p>
@@ -129,15 +184,7 @@
         </w:numPr>
       </w:pPr>
       <w:r>
-        <w:t>Registro y control de material de trabajo (</w:t>
-      </w:r>
-      <w:proofErr w:type="spellStart"/>
-      <w:r>
-        <w:t>notebooks</w:t>
-      </w:r>
-      <w:proofErr w:type="spellEnd"/>
-      <w:r>
-        <w:t>).</w:t>
+        <w:t>Niveles usuarios.</w:t>
       </w:r>
     </w:p>
     <w:p>
@@ -149,80 +196,6 @@
         </w:numPr>
       </w:pPr>
       <w:r>
-        <w:t>Integrar al sistema la información de una base de datos preexistente.</w:t>
-      </w:r>
-    </w:p>
-    <w:p>
-      <w:pPr>
-        <w:pStyle w:val="Prrafodelista"/>
-        <w:numPr>
-          <w:ilvl w:val="0"/>
-          <w:numId w:val="1"/>
-        </w:numPr>
-      </w:pPr>
-      <w:r>
-        <w:t xml:space="preserve">Carga automática de las preinscripciones realizadas en </w:t>
-      </w:r>
-      <w:proofErr w:type="spellStart"/>
-      <w:r>
-        <w:t>Eventbrite</w:t>
-      </w:r>
-      <w:proofErr w:type="spellEnd"/>
-      <w:r>
-        <w:t>.</w:t>
-      </w:r>
-    </w:p>
-    <w:p>
-      <w:pPr>
-        <w:pStyle w:val="Prrafodelista"/>
-        <w:numPr>
-          <w:ilvl w:val="0"/>
-          <w:numId w:val="1"/>
-        </w:numPr>
-      </w:pPr>
-      <w:r>
-        <w:t>Realizar estadísticas sobre deserción, ausentismo</w:t>
-      </w:r>
-      <w:r>
-        <w:t>, demandas</w:t>
-      </w:r>
-      <w:r>
-        <w:t>.</w:t>
-      </w:r>
-    </w:p>
-    <w:p>
-      <w:pPr>
-        <w:pStyle w:val="Prrafodelista"/>
-        <w:numPr>
-          <w:ilvl w:val="0"/>
-          <w:numId w:val="1"/>
-        </w:numPr>
-      </w:pPr>
-      <w:r>
-        <w:t>Emitir informes.</w:t>
-      </w:r>
-    </w:p>
-    <w:p>
-      <w:pPr>
-        <w:pStyle w:val="Prrafodelista"/>
-        <w:numPr>
-          <w:ilvl w:val="0"/>
-          <w:numId w:val="1"/>
-        </w:numPr>
-      </w:pPr>
-      <w:r>
-        <w:t>Niveles usuarios.</w:t>
-      </w:r>
-    </w:p>
-    <w:p>
-      <w:pPr>
-        <w:pStyle w:val="Prrafodelista"/>
-        <w:numPr>
-          <w:ilvl w:val="0"/>
-          <w:numId w:val="1"/>
-        </w:numPr>
-      </w:pPr>
-      <w:r>
         <w:t xml:space="preserve">Emisión de certificados. </w:t>
       </w:r>
     </w:p>
@@ -238,24 +211,18 @@
     <w:p/>
     <w:p>
       <w:r>
-        <w:t xml:space="preserve">Facilitar la administración de </w:t>
-      </w:r>
-      <w:r>
-        <w:t>la información para llevar un control de los cursos dictados, la asistencia de los alumnos, los recursos físicos y económicos, poder conocer la demanda de curso</w:t>
-      </w:r>
-      <w:r>
-        <w:t xml:space="preserve"> y la preferencia de la comunidad mediante datos estadísticos.</w:t>
-      </w:r>
-    </w:p>
-    <w:p>
-      <w:r>
-        <w:t xml:space="preserve">Agilizar la creación de los cursos, la asignación de las aulas y el material </w:t>
-      </w:r>
-      <w:r>
-        <w:t xml:space="preserve">de trabajo </w:t>
-      </w:r>
-      <w:r>
-        <w:t>empleado por dichos cursos.</w:t>
+        <w:t>Fac</w:t>
+      </w:r>
+      <w:r>
+        <w:t>ilitar la administración de la información para llevar un control de los cursos dictados, la asistencia de los alumnos, los recursos físicos y económicos, poder conocer la demanda de curso y la preferencia de la comunidad mediante datos estadísticos.</w:t>
+      </w:r>
+    </w:p>
+    <w:p>
+      <w:r>
+        <w:t>Agili</w:t>
+      </w:r>
+      <w:r>
+        <w:t>zar la creación de los cursos, la asignación de las aulas y el material de trabajo empleado por dichos cursos.</w:t>
       </w:r>
     </w:p>
     <w:p>
@@ -301,7 +268,25 @@
           <w:color w:val="auto"/>
           <w:sz w:val="22"/>
         </w:rPr>
-        <w:t xml:space="preserve">El </w:t>
+        <w:t>El registro de dependencias, aulas, cursos, materias, Alumnos, facilitadores, material de trabajo.</w:t>
+      </w:r>
+    </w:p>
+    <w:p>
+      <w:pPr>
+        <w:pStyle w:val="Ttulo4"/>
+        <w:rPr>
+          <w:rFonts w:asciiTheme="minorHAnsi" w:hAnsiTheme="minorHAnsi" w:cstheme="minorHAnsi"/>
+          <w:color w:val="auto"/>
+          <w:sz w:val="22"/>
+        </w:rPr>
+      </w:pPr>
+      <w:r>
+        <w:rPr>
+          <w:rFonts w:asciiTheme="minorHAnsi" w:hAnsiTheme="minorHAnsi" w:cstheme="minorHAnsi"/>
+          <w:color w:val="auto"/>
+          <w:sz w:val="22"/>
+        </w:rPr>
+        <w:t xml:space="preserve">Hasta: </w:t>
       </w:r>
       <w:r>
         <w:rPr>
@@ -310,33 +295,7 @@
           <w:color w:val="auto"/>
           <w:sz w:val="22"/>
         </w:rPr>
-        <w:t>registro de dependencias, aulas, cursos, materias, Alumnos, facilitadores, material de trabajo.</w:t>
-      </w:r>
-    </w:p>
-    <w:p>
-      <w:pPr>
-        <w:pStyle w:val="Ttulo4"/>
-        <w:rPr>
-          <w:rFonts w:asciiTheme="minorHAnsi" w:hAnsiTheme="minorHAnsi" w:cstheme="minorHAnsi"/>
-          <w:color w:val="auto"/>
-          <w:sz w:val="22"/>
-        </w:rPr>
-      </w:pPr>
-      <w:r>
-        <w:rPr>
-          <w:rFonts w:asciiTheme="minorHAnsi" w:hAnsiTheme="minorHAnsi" w:cstheme="minorHAnsi"/>
-          <w:color w:val="auto"/>
-          <w:sz w:val="22"/>
-        </w:rPr>
-        <w:t>Hasta:</w:t>
-      </w:r>
-      <w:r>
-        <w:rPr>
-          <w:rFonts w:asciiTheme="minorHAnsi" w:hAnsiTheme="minorHAnsi" w:cstheme="minorHAnsi"/>
-          <w:color w:val="auto"/>
-          <w:sz w:val="22"/>
-        </w:rPr>
-        <w:t xml:space="preserve"> </w:t>
+        <w:t>Emisión de Informes d</w:t>
       </w:r>
       <w:r>
         <w:rPr>
@@ -345,16 +304,7 @@
           <w:color w:val="auto"/>
           <w:sz w:val="22"/>
         </w:rPr>
-        <w:t>Emisión de Informes</w:t>
-      </w:r>
-      <w:r>
-        <w:rPr>
-          <w:rFonts w:asciiTheme="minorHAnsi" w:hAnsiTheme="minorHAnsi" w:cstheme="minorHAnsi"/>
-          <w:b w:val="0"/>
-          <w:color w:val="auto"/>
-          <w:sz w:val="22"/>
-        </w:rPr>
-        <w:t xml:space="preserve"> de asistencia, disponibilidad horaria de las aulas y Material de trabajo</w:t>
+        <w:t>e asistencia, disponibilidad horaria de las aulas y Material de trabajo</w:t>
       </w:r>
       <w:r>
         <w:rPr>
@@ -456,7 +406,10 @@
         </w:numPr>
       </w:pPr>
       <w:r>
-        <w:t>Registrar datos de alumnos.</w:t>
+        <w:t>Registrar datos de</w:t>
+      </w:r>
+      <w:r>
+        <w:t xml:space="preserve"> alumnos.</w:t>
       </w:r>
     </w:p>
     <w:p>
@@ -528,7 +481,10 @@
         </w:numPr>
       </w:pPr>
       <w:r>
-        <w:t>Emitir informes de facilitadores.</w:t>
+        <w:t>Emitir informes d</w:t>
+      </w:r>
+      <w:r>
+        <w:t>e facilitadores.</w:t>
       </w:r>
     </w:p>
     <w:p/>
@@ -567,10 +523,7 @@
     </w:p>
     <w:p>
       <w:r>
-        <w:t xml:space="preserve">Por tratarse de una aplicación web </w:t>
-      </w:r>
-      <w:r>
-        <w:t xml:space="preserve">Se recomienda: </w:t>
+        <w:t xml:space="preserve">Por tratarse de una aplicación web Se recomienda: </w:t>
       </w:r>
     </w:p>
     <w:p>
@@ -583,20 +536,11 @@
         <w:pStyle w:val="Prrafodelista"/>
         <w:numPr>
           <w:ilvl w:val="0"/>
-          <w:numId w:val="6"/>
-        </w:numPr>
-      </w:pPr>
-      <w:r>
-        <w:t xml:space="preserve">Equipos </w:t>
-      </w:r>
-      <w:r>
-        <w:t>informáticos</w:t>
-      </w:r>
-      <w:r>
-        <w:t xml:space="preserve"> que cuenten con explorador de internet, conexión a internet</w:t>
-      </w:r>
-      <w:r>
-        <w:t>.</w:t>
+          <w:numId w:val="3"/>
+        </w:numPr>
+      </w:pPr>
+      <w:r>
+        <w:t>Equipos informáticos que cuenten con explorador de internet, conexión a internet.</w:t>
       </w:r>
     </w:p>
     <w:p>
@@ -609,154 +553,11 @@
         <w:pStyle w:val="Prrafodelista"/>
         <w:numPr>
           <w:ilvl w:val="0"/>
-          <w:numId w:val="5"/>
+          <w:numId w:val="4"/>
         </w:numPr>
       </w:pPr>
       <w:r>
         <w:t>Software y Servicios:</w:t>
-      </w:r>
-    </w:p>
-    <w:p>
-      <w:pPr>
-        <w:pStyle w:val="Prrafodelista"/>
-        <w:numPr>
-          <w:ilvl w:val="1"/>
-          <w:numId w:val="7"/>
-        </w:numPr>
-      </w:pPr>
-      <w:r>
-        <w:t xml:space="preserve">Motor de base de datos </w:t>
-      </w:r>
-      <w:proofErr w:type="spellStart"/>
-      <w:r>
-        <w:t>Mysql</w:t>
-      </w:r>
-      <w:proofErr w:type="spellEnd"/>
-      <w:r>
-        <w:t xml:space="preserve"> o </w:t>
-      </w:r>
-      <w:proofErr w:type="spellStart"/>
-      <w:r>
-        <w:t>Mariadb</w:t>
-      </w:r>
-      <w:proofErr w:type="spellEnd"/>
-      <w:r>
-        <w:t>.</w:t>
-      </w:r>
-    </w:p>
-    <w:p>
-      <w:pPr>
-        <w:pStyle w:val="Prrafodelista"/>
-        <w:numPr>
-          <w:ilvl w:val="1"/>
-          <w:numId w:val="7"/>
-        </w:numPr>
-      </w:pPr>
-      <w:proofErr w:type="spellStart"/>
-      <w:r>
-        <w:t>Python</w:t>
-      </w:r>
-      <w:proofErr w:type="spellEnd"/>
-      <w:r>
-        <w:t xml:space="preserve"> 3.6 o</w:t>
-      </w:r>
-      <w:r>
-        <w:t xml:space="preserve"> </w:t>
-      </w:r>
-      <w:r>
-        <w:t>versión posterior.</w:t>
-      </w:r>
-    </w:p>
-    <w:p>
-      <w:pPr>
-        <w:pStyle w:val="Prrafodelista"/>
-        <w:numPr>
-          <w:ilvl w:val="1"/>
-          <w:numId w:val="7"/>
-        </w:numPr>
-      </w:pPr>
-      <w:r>
-        <w:t>Django 1.11.6 o versión posterior.</w:t>
-      </w:r>
-    </w:p>
-    <w:p>
-      <w:pPr>
-        <w:pStyle w:val="Prrafodelista"/>
-        <w:numPr>
-          <w:ilvl w:val="1"/>
-          <w:numId w:val="7"/>
-        </w:numPr>
-      </w:pPr>
-      <w:r>
-        <w:t xml:space="preserve">Servicio web </w:t>
-      </w:r>
-      <w:proofErr w:type="spellStart"/>
-      <w:r>
-        <w:t>Hosting</w:t>
-      </w:r>
-      <w:proofErr w:type="spellEnd"/>
-      <w:r>
-        <w:t>.</w:t>
-      </w:r>
-    </w:p>
-    <w:p>
-      <w:pPr>
-        <w:pStyle w:val="Prrafodelista"/>
-        <w:numPr>
-          <w:ilvl w:val="1"/>
-          <w:numId w:val="7"/>
-        </w:numPr>
-      </w:pPr>
-      <w:r>
-        <w:t>Conexión a internet.</w:t>
-      </w:r>
-    </w:p>
-    <w:p>
-      <w:pPr>
-        <w:pStyle w:val="Prrafodelista"/>
-        <w:numPr>
-          <w:ilvl w:val="1"/>
-          <w:numId w:val="7"/>
-        </w:numPr>
-      </w:pPr>
-      <w:r>
-        <w:t xml:space="preserve">Explorador de internet: Google </w:t>
-      </w:r>
-      <w:proofErr w:type="spellStart"/>
-      <w:r>
-        <w:t>Chrome</w:t>
-      </w:r>
-      <w:proofErr w:type="spellEnd"/>
-      <w:r>
-        <w:t xml:space="preserve">, </w:t>
-      </w:r>
-      <w:proofErr w:type="spellStart"/>
-      <w:r>
-        <w:t>Mozilla</w:t>
-      </w:r>
-      <w:proofErr w:type="spellEnd"/>
-      <w:r>
-        <w:t xml:space="preserve"> </w:t>
-      </w:r>
-      <w:proofErr w:type="spellStart"/>
-      <w:r>
-        <w:t>Fire</w:t>
-      </w:r>
-      <w:proofErr w:type="spellEnd"/>
-      <w:r>
-        <w:t xml:space="preserve"> Fox, etc.</w:t>
-      </w:r>
-    </w:p>
-    <w:p>
-      <w:pPr>
-        <w:pStyle w:val="Prrafodelista"/>
-        <w:numPr>
-          <w:ilvl w:val="0"/>
-          <w:numId w:val="5"/>
-        </w:numPr>
-      </w:pPr>
-      <w:r>
-        <w:t>Hardware:</w:t>
       </w:r>
     </w:p>
     <w:p>
@@ -768,7 +569,23 @@
         </w:numPr>
       </w:pPr>
       <w:r>
-        <w:t>RAM 4/8 GB DDR4</w:t>
+        <w:t xml:space="preserve">Motor de base de datos </w:t>
+      </w:r>
+      <w:proofErr w:type="spellStart"/>
+      <w:r>
+        <w:t>Mysql</w:t>
+      </w:r>
+      <w:proofErr w:type="spellEnd"/>
+      <w:r>
+        <w:t xml:space="preserve"> o </w:t>
+      </w:r>
+      <w:proofErr w:type="spellStart"/>
+      <w:r>
+        <w:t>Mariadb</w:t>
+      </w:r>
+      <w:proofErr w:type="spellEnd"/>
+      <w:r>
+        <w:t>.</w:t>
       </w:r>
     </w:p>
     <w:p>
@@ -779,16 +596,13 @@
           <w:numId w:val="5"/>
         </w:numPr>
       </w:pPr>
-      <w:r>
-        <w:t xml:space="preserve">Procesador </w:t>
-      </w:r>
       <w:proofErr w:type="spellStart"/>
       <w:r>
-        <w:t>intel</w:t>
+        <w:t>Python</w:t>
       </w:r>
       <w:proofErr w:type="spellEnd"/>
       <w:r>
-        <w:t xml:space="preserve"> i7 7th Gen o equivalente.</w:t>
+        <w:t xml:space="preserve"> 3.6 o versión posterior.</w:t>
       </w:r>
     </w:p>
     <w:p>
@@ -800,13 +614,134 @@
         </w:numPr>
       </w:pPr>
       <w:r>
-        <w:t>1 disco SSD 250 GB</w:t>
-      </w:r>
-      <w:r>
-        <w:t xml:space="preserve"> y 1 disco HDD 1T</w:t>
-      </w:r>
-      <w:r>
-        <w:t>b.</w:t>
+        <w:t>Django 1.11.6 o versión posterior.</w:t>
+      </w:r>
+    </w:p>
+    <w:p>
+      <w:pPr>
+        <w:pStyle w:val="Prrafodelista"/>
+        <w:numPr>
+          <w:ilvl w:val="1"/>
+          <w:numId w:val="5"/>
+        </w:numPr>
+      </w:pPr>
+      <w:r>
+        <w:t xml:space="preserve">Servicio web </w:t>
+      </w:r>
+      <w:proofErr w:type="spellStart"/>
+      <w:r>
+        <w:t>Hosting</w:t>
+      </w:r>
+      <w:proofErr w:type="spellEnd"/>
+      <w:r>
+        <w:t>.</w:t>
+      </w:r>
+    </w:p>
+    <w:p>
+      <w:pPr>
+        <w:pStyle w:val="Prrafodelista"/>
+        <w:numPr>
+          <w:ilvl w:val="1"/>
+          <w:numId w:val="5"/>
+        </w:numPr>
+      </w:pPr>
+      <w:r>
+        <w:t>Conexión a internet.</w:t>
+      </w:r>
+    </w:p>
+    <w:p>
+      <w:pPr>
+        <w:pStyle w:val="Prrafodelista"/>
+        <w:numPr>
+          <w:ilvl w:val="1"/>
+          <w:numId w:val="5"/>
+        </w:numPr>
+      </w:pPr>
+      <w:r>
+        <w:t xml:space="preserve">Explorador de internet: Google </w:t>
+      </w:r>
+      <w:proofErr w:type="spellStart"/>
+      <w:r>
+        <w:t>Chrome</w:t>
+      </w:r>
+      <w:proofErr w:type="spellEnd"/>
+      <w:r>
+        <w:t xml:space="preserve">, </w:t>
+      </w:r>
+      <w:proofErr w:type="spellStart"/>
+      <w:r>
+        <w:t>Mozilla</w:t>
+      </w:r>
+      <w:proofErr w:type="spellEnd"/>
+      <w:r>
+        <w:t xml:space="preserve"> </w:t>
+      </w:r>
+      <w:proofErr w:type="spellStart"/>
+      <w:r>
+        <w:t>Fire</w:t>
+      </w:r>
+      <w:proofErr w:type="spellEnd"/>
+      <w:r>
+        <w:t xml:space="preserve"> Fox, etc.</w:t>
+      </w:r>
+    </w:p>
+    <w:p>
+      <w:pPr>
+        <w:pStyle w:val="Prrafodelista"/>
+        <w:numPr>
+          <w:ilvl w:val="0"/>
+          <w:numId w:val="4"/>
+        </w:numPr>
+      </w:pPr>
+      <w:r>
+        <w:t>Hardware:</w:t>
+      </w:r>
+    </w:p>
+    <w:p>
+      <w:pPr>
+        <w:pStyle w:val="Prrafodelista"/>
+        <w:numPr>
+          <w:ilvl w:val="1"/>
+          <w:numId w:val="4"/>
+        </w:numPr>
+      </w:pPr>
+      <w:r>
+        <w:t>RAM 4/8 GB DDR4</w:t>
+      </w:r>
+    </w:p>
+    <w:p>
+      <w:pPr>
+        <w:pStyle w:val="Prrafodelista"/>
+        <w:numPr>
+          <w:ilvl w:val="1"/>
+          <w:numId w:val="4"/>
+        </w:numPr>
+      </w:pPr>
+      <w:r>
+        <w:t xml:space="preserve">Procesador </w:t>
+      </w:r>
+      <w:proofErr w:type="spellStart"/>
+      <w:r>
+        <w:t>intel</w:t>
+      </w:r>
+      <w:proofErr w:type="spellEnd"/>
+      <w:r>
+        <w:t xml:space="preserve"> i</w:t>
+      </w:r>
+      <w:r>
+        <w:t>7 7th Gen o equivalente.</w:t>
+      </w:r>
+    </w:p>
+    <w:p>
+      <w:pPr>
+        <w:pStyle w:val="Prrafodelista"/>
+        <w:numPr>
+          <w:ilvl w:val="1"/>
+          <w:numId w:val="4"/>
+        </w:numPr>
+      </w:pPr>
+      <w:r>
+        <w:t>1 disco SSD 250 GB y 1 disco HDD 1Tb.</w:t>
       </w:r>
     </w:p>
     <w:p>
@@ -836,10 +771,10 @@
     <w:p/>
     <w:p>
       <w:r>
-        <w:t xml:space="preserve">Se requiere de conocimientos informáticos básicos, manejo de exploradores de internet y navegación de aplicaciones web. Al prescindir de conocimientos avanzados en informática se espera la </w:t>
-      </w:r>
-      <w:r>
-        <w:t xml:space="preserve">rápida implementación, adaptación y </w:t>
+        <w:t xml:space="preserve">Se requiere de conocimientos informáticos básicos, manejo de exploradores de internet y navegación de aplicaciones web. Al prescindir de conocimientos avanzados en informática se </w:t>
+      </w:r>
+      <w:r>
+        <w:t xml:space="preserve">espera la rápida implementación, adaptación y </w:t>
       </w:r>
       <w:proofErr w:type="gramStart"/>
       <w:r>
@@ -852,7 +787,7 @@
     </w:p>
     <w:p>
       <w:pPr>
-        <w:pStyle w:val="Ttulo3"/>
+        <w:pStyle w:val="Ttulo2"/>
       </w:pPr>
       <w:r>
         <w:lastRenderedPageBreak/>
@@ -861,42 +796,370 @@
     </w:p>
     <w:p>
       <w:pPr>
+        <w:pStyle w:val="Ttulo3"/>
+      </w:pPr>
+      <w:r>
+        <w:t>Fortaleza</w:t>
+      </w:r>
+    </w:p>
+    <w:p>
+      <w:pPr>
+        <w:pStyle w:val="Prrafodelista"/>
+        <w:numPr>
+          <w:ilvl w:val="0"/>
+          <w:numId w:val="11"/>
+        </w:numPr>
+        <w:tabs>
+          <w:tab w:val="left" w:pos="420"/>
+        </w:tabs>
+      </w:pPr>
+      <w:r>
+        <w:t>Sistema a medida</w:t>
+      </w:r>
+    </w:p>
+    <w:p>
+      <w:pPr>
+        <w:pStyle w:val="Prrafodelista"/>
+        <w:numPr>
+          <w:ilvl w:val="0"/>
+          <w:numId w:val="11"/>
+        </w:numPr>
+        <w:tabs>
+          <w:tab w:val="left" w:pos="420"/>
+        </w:tabs>
+      </w:pPr>
+      <w:r>
+        <w:t>Interfaz amigable</w:t>
+      </w:r>
+      <w:bookmarkStart w:id="0" w:name="_GoBack"/>
+      <w:bookmarkEnd w:id="0"/>
+    </w:p>
+    <w:p>
+      <w:pPr>
+        <w:pStyle w:val="Ttulo3"/>
+      </w:pPr>
+      <w:r>
+        <w:t>Oportunidad</w:t>
+      </w:r>
+    </w:p>
+    <w:p>
+      <w:pPr>
+        <w:pStyle w:val="Prrafodelista"/>
+        <w:numPr>
+          <w:ilvl w:val="0"/>
+          <w:numId w:val="12"/>
+        </w:numPr>
+        <w:tabs>
+          <w:tab w:val="left" w:pos="420"/>
+        </w:tabs>
+      </w:pPr>
+      <w:r>
+        <w:t>Desarrollo</w:t>
+      </w:r>
+      <w:r>
+        <w:t xml:space="preserve"> profesional</w:t>
+      </w:r>
+      <w:r>
+        <w:t>.</w:t>
+      </w:r>
+    </w:p>
+    <w:p>
+      <w:pPr>
+        <w:pStyle w:val="Prrafodelista"/>
+        <w:numPr>
+          <w:ilvl w:val="0"/>
+          <w:numId w:val="12"/>
+        </w:numPr>
+        <w:tabs>
+          <w:tab w:val="left" w:pos="420"/>
+        </w:tabs>
+      </w:pPr>
+      <w:r>
+        <w:t>Apertura de posibilidades</w:t>
+      </w:r>
+      <w:r>
+        <w:t xml:space="preserve"> laborales.</w:t>
+      </w:r>
+    </w:p>
+    <w:p>
+      <w:pPr>
+        <w:pStyle w:val="Ttulo3"/>
+      </w:pPr>
+      <w:r>
+        <w:t>Debilidades</w:t>
+      </w:r>
+    </w:p>
+    <w:p>
+      <w:pPr>
+        <w:pStyle w:val="Prrafodelista"/>
+        <w:numPr>
+          <w:ilvl w:val="0"/>
+          <w:numId w:val="13"/>
+        </w:numPr>
+        <w:tabs>
+          <w:tab w:val="left" w:pos="420"/>
+        </w:tabs>
+      </w:pPr>
+      <w:r>
+        <w:t xml:space="preserve">Poco conocimiento de las condiciones generales de </w:t>
+      </w:r>
+      <w:r>
+        <w:t>trabajo.</w:t>
+      </w:r>
+    </w:p>
+    <w:p>
+      <w:pPr>
+        <w:pStyle w:val="Ttulo3"/>
+      </w:pPr>
+      <w:r>
+        <w:t>Amenazas</w:t>
+      </w:r>
+    </w:p>
+    <w:p>
+      <w:pPr>
+        <w:pStyle w:val="Prrafodelista"/>
+        <w:numPr>
+          <w:ilvl w:val="0"/>
+          <w:numId w:val="13"/>
+        </w:numPr>
+        <w:tabs>
+          <w:tab w:val="left" w:pos="420"/>
+        </w:tabs>
+      </w:pPr>
+      <w:r>
+        <w:t>Problemas de conectividad.</w:t>
+      </w:r>
+    </w:p>
+    <w:p>
+      <w:pPr>
         <w:pStyle w:val="Ttulo2"/>
       </w:pPr>
       <w:r>
-        <w:t>Análisis FODA</w:t>
-      </w:r>
-    </w:p>
-    <w:p>
-      <w:pPr>
-        <w:pStyle w:val="Ttulo3"/>
-      </w:pPr>
-      <w:r>
-        <w:t>Fortaleza</w:t>
-      </w:r>
-    </w:p>
-    <w:p>
-      <w:pPr>
-        <w:pStyle w:val="Ttulo3"/>
-      </w:pPr>
-      <w:r>
-        <w:t>Oportunidad</w:t>
-      </w:r>
-    </w:p>
-    <w:p>
-      <w:pPr>
-        <w:pStyle w:val="Ttulo3"/>
-      </w:pPr>
-      <w:r>
-        <w:t>Debilidades</w:t>
-      </w:r>
-    </w:p>
-    <w:p>
-      <w:pPr>
-        <w:pStyle w:val="Ttulo3"/>
-      </w:pPr>
-      <w:r>
-        <w:t>Amenazas</w:t>
+        <w:t>Usuarios</w:t>
+      </w:r>
+    </w:p>
+    <w:p>
+      <w:pPr>
+        <w:pStyle w:val="Prrafodelista"/>
+        <w:numPr>
+          <w:ilvl w:val="0"/>
+          <w:numId w:val="13"/>
+        </w:numPr>
+        <w:tabs>
+          <w:tab w:val="left" w:pos="420"/>
+        </w:tabs>
+      </w:pPr>
+      <w:r>
+        <w:t>Profesores:</w:t>
+      </w:r>
+    </w:p>
+    <w:p>
+      <w:pPr>
+        <w:pStyle w:val="Prrafodelista"/>
+        <w:numPr>
+          <w:ilvl w:val="1"/>
+          <w:numId w:val="13"/>
+        </w:numPr>
+        <w:tabs>
+          <w:tab w:val="left" w:pos="420"/>
+          <w:tab w:val="left" w:pos="840"/>
+        </w:tabs>
+      </w:pPr>
+      <w:r>
+        <w:t>Listado de sus Cursos.</w:t>
+      </w:r>
+    </w:p>
+    <w:p>
+      <w:pPr>
+        <w:pStyle w:val="Prrafodelista"/>
+        <w:numPr>
+          <w:ilvl w:val="1"/>
+          <w:numId w:val="13"/>
+        </w:numPr>
+        <w:tabs>
+          <w:tab w:val="left" w:pos="420"/>
+          <w:tab w:val="left" w:pos="840"/>
+        </w:tabs>
+      </w:pPr>
+      <w:r>
+        <w:t>Planillas de Asistencia.</w:t>
+      </w:r>
+    </w:p>
+    <w:p>
+      <w:pPr>
+        <w:pStyle w:val="Prrafodelista"/>
+        <w:numPr>
+          <w:ilvl w:val="0"/>
+          <w:numId w:val="13"/>
+        </w:numPr>
+        <w:tabs>
+          <w:tab w:val="left" w:pos="420"/>
+        </w:tabs>
+      </w:pPr>
+      <w:r>
+        <w:t>Empleado Administrativo:</w:t>
+      </w:r>
+    </w:p>
+    <w:p>
+      <w:pPr>
+        <w:pStyle w:val="Prrafodelista"/>
+        <w:numPr>
+          <w:ilvl w:val="1"/>
+          <w:numId w:val="13"/>
+        </w:numPr>
+        <w:tabs>
+          <w:tab w:val="left" w:pos="420"/>
+          <w:tab w:val="left" w:pos="840"/>
+        </w:tabs>
+      </w:pPr>
+      <w:r>
+        <w:t>Registrar Alumnos.</w:t>
+      </w:r>
+    </w:p>
+    <w:p>
+      <w:pPr>
+        <w:pStyle w:val="Prrafodelista"/>
+        <w:numPr>
+          <w:ilvl w:val="1"/>
+          <w:numId w:val="13"/>
+        </w:numPr>
+        <w:tabs>
+          <w:tab w:val="left" w:pos="420"/>
+          <w:tab w:val="left" w:pos="840"/>
+        </w:tabs>
+      </w:pPr>
+      <w:r>
+        <w:t>Buscar alumnos.</w:t>
+      </w:r>
+    </w:p>
+    <w:p>
+      <w:pPr>
+        <w:pStyle w:val="Prrafodelista"/>
+        <w:numPr>
+          <w:ilvl w:val="1"/>
+          <w:numId w:val="13"/>
+        </w:numPr>
+        <w:tabs>
+          <w:tab w:val="left" w:pos="420"/>
+          <w:tab w:val="left" w:pos="840"/>
+        </w:tabs>
+      </w:pPr>
+      <w:r>
+        <w:t>Buscar Cursos.</w:t>
+      </w:r>
+    </w:p>
+    <w:p>
+      <w:pPr>
+        <w:pStyle w:val="Prrafodelista"/>
+        <w:numPr>
+          <w:ilvl w:val="0"/>
+          <w:numId w:val="13"/>
+        </w:numPr>
+        <w:tabs>
+          <w:tab w:val="left" w:pos="420"/>
+        </w:tabs>
+      </w:pPr>
+      <w:r>
+        <w:t>Administrador:</w:t>
+      </w:r>
+    </w:p>
+    <w:p>
+      <w:pPr>
+        <w:pStyle w:val="Prrafodelista"/>
+        <w:numPr>
+          <w:ilvl w:val="1"/>
+          <w:numId w:val="13"/>
+        </w:numPr>
+        <w:tabs>
+          <w:tab w:val="left" w:pos="420"/>
+          <w:tab w:val="left" w:pos="840"/>
+        </w:tabs>
+      </w:pPr>
+      <w:r>
+        <w:t xml:space="preserve">Registrar Dependencias. </w:t>
+      </w:r>
+    </w:p>
+    <w:p>
+      <w:pPr>
+        <w:pStyle w:val="Prrafodelista"/>
+        <w:numPr>
+          <w:ilvl w:val="1"/>
+          <w:numId w:val="13"/>
+        </w:numPr>
+        <w:tabs>
+          <w:tab w:val="left" w:pos="420"/>
+          <w:tab w:val="left" w:pos="840"/>
+        </w:tabs>
+      </w:pPr>
+      <w:r>
+        <w:t>Registrar Aulas.</w:t>
+      </w:r>
+    </w:p>
+    <w:p>
+      <w:pPr>
+        <w:pStyle w:val="Prrafodelista"/>
+        <w:numPr>
+          <w:ilvl w:val="1"/>
+          <w:numId w:val="13"/>
+        </w:numPr>
+        <w:tabs>
+          <w:tab w:val="left" w:pos="420"/>
+          <w:tab w:val="left" w:pos="840"/>
+        </w:tabs>
+      </w:pPr>
+      <w:r>
+        <w:t xml:space="preserve">Registrar </w:t>
+      </w:r>
+      <w:r>
+        <w:t>Cursos.</w:t>
+      </w:r>
+    </w:p>
+    <w:p>
+      <w:pPr>
+        <w:pStyle w:val="Prrafodelista"/>
+        <w:numPr>
+          <w:ilvl w:val="1"/>
+          <w:numId w:val="13"/>
+        </w:numPr>
+        <w:tabs>
+          <w:tab w:val="left" w:pos="420"/>
+          <w:tab w:val="left" w:pos="840"/>
+        </w:tabs>
+      </w:pPr>
+      <w:r>
+        <w:t>Registrar Materias.</w:t>
+      </w:r>
+    </w:p>
+    <w:p>
+      <w:pPr>
+        <w:pStyle w:val="Prrafodelista"/>
+        <w:numPr>
+          <w:ilvl w:val="1"/>
+          <w:numId w:val="13"/>
+        </w:numPr>
+        <w:tabs>
+          <w:tab w:val="left" w:pos="420"/>
+          <w:tab w:val="left" w:pos="840"/>
+        </w:tabs>
+      </w:pPr>
+      <w:r>
+        <w:t>Registrar Empleados.</w:t>
+      </w:r>
+    </w:p>
+    <w:p>
+      <w:pPr>
+        <w:pStyle w:val="Prrafodelista"/>
+        <w:numPr>
+          <w:ilvl w:val="1"/>
+          <w:numId w:val="13"/>
+        </w:numPr>
+        <w:tabs>
+          <w:tab w:val="left" w:pos="420"/>
+          <w:tab w:val="left" w:pos="840"/>
+        </w:tabs>
+      </w:pPr>
+      <w:r>
+        <w:t>Profesores.</w:t>
       </w:r>
     </w:p>
     <w:p>
@@ -904,16 +1167,58 @@
         <w:pStyle w:val="Ttulo2"/>
       </w:pPr>
       <w:r>
-        <w:t>Usuarios</w:t>
+        <w:t>Actores del Sistema</w:t>
+      </w:r>
+    </w:p>
+    <w:p>
+      <w:pPr>
+        <w:pStyle w:val="Prrafodelista"/>
+        <w:numPr>
+          <w:ilvl w:val="0"/>
+          <w:numId w:val="14"/>
+        </w:numPr>
+        <w:tabs>
+          <w:tab w:val="left" w:pos="420"/>
+        </w:tabs>
+      </w:pPr>
+      <w:r>
+        <w:t>Profesores.</w:t>
+      </w:r>
+    </w:p>
+    <w:p>
+      <w:pPr>
+        <w:pStyle w:val="Prrafodelista"/>
+        <w:numPr>
+          <w:ilvl w:val="0"/>
+          <w:numId w:val="14"/>
+        </w:numPr>
+        <w:tabs>
+          <w:tab w:val="left" w:pos="420"/>
+        </w:tabs>
+      </w:pPr>
+      <w:r>
+        <w:t>Empleado Administrativo.</w:t>
+      </w:r>
+    </w:p>
+    <w:p>
+      <w:pPr>
+        <w:pStyle w:val="Prrafodelista"/>
+        <w:numPr>
+          <w:ilvl w:val="0"/>
+          <w:numId w:val="14"/>
+        </w:numPr>
+        <w:tabs>
+          <w:tab w:val="left" w:pos="420"/>
+        </w:tabs>
+      </w:pPr>
+      <w:r>
+        <w:t>Administrador.</w:t>
       </w:r>
     </w:p>
     <w:p>
       <w:pPr>
         <w:pStyle w:val="Ttulo2"/>
       </w:pPr>
-      <w:r>
-        <w:t>Actores del Sistema</w:t>
-      </w:r>
     </w:p>
     <w:p>
       <w:pPr>
@@ -923,6 +1228,83 @@
         <w:t>Casos De Usos</w:t>
       </w:r>
     </w:p>
+    <w:p>
+      <w:pPr>
+        <w:numPr>
+          <w:ilvl w:val="0"/>
+          <w:numId w:val="8"/>
+        </w:numPr>
+      </w:pPr>
+      <w:r>
+        <w:t>Registrar Dependencias.</w:t>
+      </w:r>
+    </w:p>
+    <w:p>
+      <w:pPr>
+        <w:numPr>
+          <w:ilvl w:val="0"/>
+          <w:numId w:val="8"/>
+        </w:numPr>
+      </w:pPr>
+      <w:r>
+        <w:t>Registrar Aulas.</w:t>
+      </w:r>
+    </w:p>
+    <w:p>
+      <w:pPr>
+        <w:numPr>
+          <w:ilvl w:val="0"/>
+          <w:numId w:val="8"/>
+        </w:numPr>
+      </w:pPr>
+      <w:r>
+        <w:t>Registrar Materias.</w:t>
+      </w:r>
+    </w:p>
+    <w:p>
+      <w:pPr>
+        <w:numPr>
+          <w:ilvl w:val="0"/>
+          <w:numId w:val="8"/>
+        </w:numPr>
+      </w:pPr>
+      <w:r>
+        <w:t>Registrar cursos.</w:t>
+      </w:r>
+    </w:p>
+    <w:p>
+      <w:pPr>
+        <w:numPr>
+          <w:ilvl w:val="0"/>
+          <w:numId w:val="8"/>
+        </w:numPr>
+      </w:pPr>
+      <w:r>
+        <w:t>Registrar Profesores.</w:t>
+      </w:r>
+    </w:p>
+    <w:p>
+      <w:pPr>
+        <w:numPr>
+          <w:ilvl w:val="0"/>
+          <w:numId w:val="8"/>
+        </w:numPr>
+      </w:pPr>
+      <w:r>
+        <w:t>Registrar Alumnos.</w:t>
+      </w:r>
+    </w:p>
+    <w:p>
+      <w:pPr>
+        <w:numPr>
+          <w:ilvl w:val="0"/>
+          <w:numId w:val="8"/>
+        </w:numPr>
+      </w:pPr>
+      <w:r>
+        <w:t>Registrar Asistencia.</w:t>
+      </w:r>
+    </w:p>
     <w:p/>
     <w:p>
       <w:pPr>
@@ -937,7 +1319,7 @@
         <w:pStyle w:val="Prrafodelista"/>
         <w:numPr>
           <w:ilvl w:val="0"/>
-          <w:numId w:val="8"/>
+          <w:numId w:val="9"/>
         </w:numPr>
       </w:pPr>
       <w:r>
@@ -959,9 +1341,9 @@
 <w:numbering xmlns:ve="http://schemas.openxmlformats.org/markup-compatibility/2006" xmlns:o="urn:schemas-microsoft-com:office:office" xmlns:r="http://schemas.openxmlformats.org/officeDocument/2006/relationships" xmlns:m="http://schemas.openxmlformats.org/officeDocument/2006/math" xmlns:v="urn:schemas-microsoft-com:vml" xmlns:wp="http://schemas.openxmlformats.org/drawingml/2006/wordprocessingDrawing" xmlns:w10="urn:schemas-microsoft-com:office:word" xmlns:w="http://schemas.openxmlformats.org/wordprocessingml/2006/main" xmlns:wne="http://schemas.microsoft.com/office/word/2006/wordml">
   <w:abstractNum w:abstractNumId="0">
     <w:nsid w:val="0046224C"/>
-    <w:multiLevelType w:val="hybridMultilevel"/>
-    <w:tmpl w:val="F2FAE088"/>
-    <w:lvl w:ilvl="0" w:tplc="0C0A000F">
+    <w:multiLevelType w:val="multilevel"/>
+    <w:tmpl w:val="0046224C"/>
+    <w:lvl w:ilvl="0">
       <w:start w:val="1"/>
       <w:numFmt w:val="decimal"/>
       <w:lvlText w:val="%1."/>
@@ -970,7 +1352,7 @@
         <w:ind w:left="720" w:hanging="360"/>
       </w:pPr>
     </w:lvl>
-    <w:lvl w:ilvl="1" w:tplc="0C0A0001">
+    <w:lvl w:ilvl="1">
       <w:start w:val="1"/>
       <w:numFmt w:val="bullet"/>
       <w:lvlText w:val=""/>
@@ -982,7 +1364,7 @@
         <w:rFonts w:ascii="Symbol" w:hAnsi="Symbol" w:hint="default"/>
       </w:rPr>
     </w:lvl>
-    <w:lvl w:ilvl="2" w:tplc="0C0A001B" w:tentative="1">
+    <w:lvl w:ilvl="2">
       <w:start w:val="1"/>
       <w:numFmt w:val="lowerRoman"/>
       <w:lvlText w:val="%3."/>
@@ -991,7 +1373,7 @@
         <w:ind w:left="2160" w:hanging="180"/>
       </w:pPr>
     </w:lvl>
-    <w:lvl w:ilvl="3" w:tplc="0C0A000F" w:tentative="1">
+    <w:lvl w:ilvl="3">
       <w:start w:val="1"/>
       <w:numFmt w:val="decimal"/>
       <w:lvlText w:val="%4."/>
@@ -1000,7 +1382,7 @@
         <w:ind w:left="2880" w:hanging="360"/>
       </w:pPr>
     </w:lvl>
-    <w:lvl w:ilvl="4" w:tplc="0C0A0019" w:tentative="1">
+    <w:lvl w:ilvl="4">
       <w:start w:val="1"/>
       <w:numFmt w:val="lowerLetter"/>
       <w:lvlText w:val="%5."/>
@@ -1009,7 +1391,7 @@
         <w:ind w:left="3600" w:hanging="360"/>
       </w:pPr>
     </w:lvl>
-    <w:lvl w:ilvl="5" w:tplc="0C0A001B" w:tentative="1">
+    <w:lvl w:ilvl="5">
       <w:start w:val="1"/>
       <w:numFmt w:val="lowerRoman"/>
       <w:lvlText w:val="%6."/>
@@ -1018,7 +1400,7 @@
         <w:ind w:left="4320" w:hanging="180"/>
       </w:pPr>
     </w:lvl>
-    <w:lvl w:ilvl="6" w:tplc="0C0A000F" w:tentative="1">
+    <w:lvl w:ilvl="6">
       <w:start w:val="1"/>
       <w:numFmt w:val="decimal"/>
       <w:lvlText w:val="%7."/>
@@ -1027,7 +1409,7 @@
         <w:ind w:left="5040" w:hanging="360"/>
       </w:pPr>
     </w:lvl>
-    <w:lvl w:ilvl="7" w:tplc="0C0A0019" w:tentative="1">
+    <w:lvl w:ilvl="7">
       <w:start w:val="1"/>
       <w:numFmt w:val="lowerLetter"/>
       <w:lvlText w:val="%8."/>
@@ -1036,7 +1418,7 @@
         <w:ind w:left="5760" w:hanging="360"/>
       </w:pPr>
     </w:lvl>
-    <w:lvl w:ilvl="8" w:tplc="0C0A001B" w:tentative="1">
+    <w:lvl w:ilvl="8">
       <w:start w:val="1"/>
       <w:numFmt w:val="lowerRoman"/>
       <w:lvlText w:val="%9."/>
@@ -1048,9 +1430,9 @@
   </w:abstractNum>
   <w:abstractNum w:abstractNumId="1">
     <w:nsid w:val="07253DD2"/>
-    <w:multiLevelType w:val="hybridMultilevel"/>
-    <w:tmpl w:val="C2F4C336"/>
-    <w:lvl w:ilvl="0" w:tplc="0C0A0001">
+    <w:multiLevelType w:val="multilevel"/>
+    <w:tmpl w:val="07253DD2"/>
+    <w:lvl w:ilvl="0">
       <w:start w:val="1"/>
       <w:numFmt w:val="bullet"/>
       <w:lvlText w:val=""/>
@@ -1062,7 +1444,7 @@
         <w:rFonts w:ascii="Symbol" w:hAnsi="Symbol" w:hint="default"/>
       </w:rPr>
     </w:lvl>
-    <w:lvl w:ilvl="1" w:tplc="0C0A0003" w:tentative="1">
+    <w:lvl w:ilvl="1">
       <w:start w:val="1"/>
       <w:numFmt w:val="bullet"/>
       <w:lvlText w:val="o"/>
@@ -1074,7 +1456,7 @@
         <w:rFonts w:ascii="Courier New" w:hAnsi="Courier New" w:cs="Courier New" w:hint="default"/>
       </w:rPr>
     </w:lvl>
-    <w:lvl w:ilvl="2" w:tplc="0C0A0005" w:tentative="1">
+    <w:lvl w:ilvl="2">
       <w:start w:val="1"/>
       <w:numFmt w:val="bullet"/>
       <w:lvlText w:val=""/>
@@ -1086,7 +1468,7 @@
         <w:rFonts w:ascii="Wingdings" w:hAnsi="Wingdings" w:hint="default"/>
       </w:rPr>
     </w:lvl>
-    <w:lvl w:ilvl="3" w:tplc="0C0A0001" w:tentative="1">
+    <w:lvl w:ilvl="3">
       <w:start w:val="1"/>
       <w:numFmt w:val="bullet"/>
       <w:lvlText w:val=""/>
@@ -1098,7 +1480,7 @@
         <w:rFonts w:ascii="Symbol" w:hAnsi="Symbol" w:hint="default"/>
       </w:rPr>
     </w:lvl>
-    <w:lvl w:ilvl="4" w:tplc="0C0A0003" w:tentative="1">
+    <w:lvl w:ilvl="4">
       <w:start w:val="1"/>
       <w:numFmt w:val="bullet"/>
       <w:lvlText w:val="o"/>
@@ -1110,7 +1492,7 @@
         <w:rFonts w:ascii="Courier New" w:hAnsi="Courier New" w:cs="Courier New" w:hint="default"/>
       </w:rPr>
     </w:lvl>
-    <w:lvl w:ilvl="5" w:tplc="0C0A0005" w:tentative="1">
+    <w:lvl w:ilvl="5">
       <w:start w:val="1"/>
       <w:numFmt w:val="bullet"/>
       <w:lvlText w:val=""/>
@@ -1122,7 +1504,7 @@
         <w:rFonts w:ascii="Wingdings" w:hAnsi="Wingdings" w:hint="default"/>
       </w:rPr>
     </w:lvl>
-    <w:lvl w:ilvl="6" w:tplc="0C0A0001" w:tentative="1">
+    <w:lvl w:ilvl="6">
       <w:start w:val="1"/>
       <w:numFmt w:val="bullet"/>
       <w:lvlText w:val=""/>
@@ -1134,7 +1516,7 @@
         <w:rFonts w:ascii="Symbol" w:hAnsi="Symbol" w:hint="default"/>
       </w:rPr>
     </w:lvl>
-    <w:lvl w:ilvl="7" w:tplc="0C0A0003" w:tentative="1">
+    <w:lvl w:ilvl="7">
       <w:start w:val="1"/>
       <w:numFmt w:val="bullet"/>
       <w:lvlText w:val="o"/>
@@ -1146,7 +1528,7 @@
         <w:rFonts w:ascii="Courier New" w:hAnsi="Courier New" w:cs="Courier New" w:hint="default"/>
       </w:rPr>
     </w:lvl>
-    <w:lvl w:ilvl="8" w:tplc="0C0A0005" w:tentative="1">
+    <w:lvl w:ilvl="8">
       <w:start w:val="1"/>
       <w:numFmt w:val="bullet"/>
       <w:lvlText w:val=""/>
@@ -1160,123 +1542,22 @@
     </w:lvl>
   </w:abstractNum>
   <w:abstractNum w:abstractNumId="2">
-    <w:nsid w:val="0B112BFC"/>
-    <w:multiLevelType w:val="hybridMultilevel"/>
-    <w:tmpl w:val="48B4A45E"/>
-    <w:lvl w:ilvl="0" w:tplc="0C0A0001">
-      <w:start w:val="1"/>
-      <w:numFmt w:val="bullet"/>
-      <w:lvlText w:val=""/>
-      <w:lvlJc w:val="left"/>
-      <w:pPr>
-        <w:ind w:left="720" w:hanging="360"/>
-      </w:pPr>
-      <w:rPr>
-        <w:rFonts w:ascii="Symbol" w:hAnsi="Symbol" w:hint="default"/>
-      </w:rPr>
-    </w:lvl>
-    <w:lvl w:ilvl="1" w:tplc="0C0A0003" w:tentative="1">
-      <w:start w:val="1"/>
-      <w:numFmt w:val="bullet"/>
-      <w:lvlText w:val="o"/>
-      <w:lvlJc w:val="left"/>
-      <w:pPr>
-        <w:ind w:left="1440" w:hanging="360"/>
-      </w:pPr>
-      <w:rPr>
-        <w:rFonts w:ascii="Courier New" w:hAnsi="Courier New" w:cs="Courier New" w:hint="default"/>
-      </w:rPr>
-    </w:lvl>
-    <w:lvl w:ilvl="2" w:tplc="0C0A0005" w:tentative="1">
-      <w:start w:val="1"/>
-      <w:numFmt w:val="bullet"/>
-      <w:lvlText w:val=""/>
-      <w:lvlJc w:val="left"/>
-      <w:pPr>
-        <w:ind w:left="2160" w:hanging="360"/>
-      </w:pPr>
-      <w:rPr>
-        <w:rFonts w:ascii="Wingdings" w:hAnsi="Wingdings" w:hint="default"/>
-      </w:rPr>
-    </w:lvl>
-    <w:lvl w:ilvl="3" w:tplc="0C0A0001" w:tentative="1">
-      <w:start w:val="1"/>
-      <w:numFmt w:val="bullet"/>
-      <w:lvlText w:val=""/>
-      <w:lvlJc w:val="left"/>
-      <w:pPr>
-        <w:ind w:left="2880" w:hanging="360"/>
-      </w:pPr>
-      <w:rPr>
-        <w:rFonts w:ascii="Symbol" w:hAnsi="Symbol" w:hint="default"/>
-      </w:rPr>
-    </w:lvl>
-    <w:lvl w:ilvl="4" w:tplc="0C0A0003" w:tentative="1">
-      <w:start w:val="1"/>
-      <w:numFmt w:val="bullet"/>
-      <w:lvlText w:val="o"/>
-      <w:lvlJc w:val="left"/>
-      <w:pPr>
-        <w:ind w:left="3600" w:hanging="360"/>
-      </w:pPr>
-      <w:rPr>
-        <w:rFonts w:ascii="Courier New" w:hAnsi="Courier New" w:cs="Courier New" w:hint="default"/>
-      </w:rPr>
-    </w:lvl>
-    <w:lvl w:ilvl="5" w:tplc="0C0A0005" w:tentative="1">
-      <w:start w:val="1"/>
-      <w:numFmt w:val="bullet"/>
-      <w:lvlText w:val=""/>
-      <w:lvlJc w:val="left"/>
-      <w:pPr>
-        <w:ind w:left="4320" w:hanging="360"/>
-      </w:pPr>
-      <w:rPr>
-        <w:rFonts w:ascii="Wingdings" w:hAnsi="Wingdings" w:hint="default"/>
-      </w:rPr>
-    </w:lvl>
-    <w:lvl w:ilvl="6" w:tplc="0C0A0001" w:tentative="1">
-      <w:start w:val="1"/>
-      <w:numFmt w:val="bullet"/>
-      <w:lvlText w:val=""/>
-      <w:lvlJc w:val="left"/>
-      <w:pPr>
-        <w:ind w:left="5040" w:hanging="360"/>
-      </w:pPr>
-      <w:rPr>
-        <w:rFonts w:ascii="Symbol" w:hAnsi="Symbol" w:hint="default"/>
-      </w:rPr>
-    </w:lvl>
-    <w:lvl w:ilvl="7" w:tplc="0C0A0003" w:tentative="1">
-      <w:start w:val="1"/>
-      <w:numFmt w:val="bullet"/>
-      <w:lvlText w:val="o"/>
-      <w:lvlJc w:val="left"/>
-      <w:pPr>
-        <w:ind w:left="5760" w:hanging="360"/>
-      </w:pPr>
-      <w:rPr>
-        <w:rFonts w:ascii="Courier New" w:hAnsi="Courier New" w:cs="Courier New" w:hint="default"/>
-      </w:rPr>
-    </w:lvl>
-    <w:lvl w:ilvl="8" w:tplc="0C0A0005" w:tentative="1">
-      <w:start w:val="1"/>
-      <w:numFmt w:val="bullet"/>
-      <w:lvlText w:val=""/>
-      <w:lvlJc w:val="left"/>
-      <w:pPr>
-        <w:ind w:left="6480" w:hanging="360"/>
-      </w:pPr>
-      <w:rPr>
-        <w:rFonts w:ascii="Wingdings" w:hAnsi="Wingdings" w:hint="default"/>
-      </w:rPr>
+    <w:nsid w:val="085D577A"/>
+    <w:multiLevelType w:val="singleLevel"/>
+    <w:tmpl w:val="085D577A"/>
+    <w:lvl w:ilvl="0">
+      <w:start w:val="1"/>
+      <w:numFmt w:val="decimal"/>
+      <w:suff w:val="space"/>
+      <w:lvlText w:val="%1."/>
+      <w:lvlJc w:val="left"/>
     </w:lvl>
   </w:abstractNum>
   <w:abstractNum w:abstractNumId="3">
-    <w:nsid w:val="1CD125E2"/>
-    <w:multiLevelType w:val="hybridMultilevel"/>
-    <w:tmpl w:val="2AD474F4"/>
-    <w:lvl w:ilvl="0" w:tplc="0C0A0001">
+    <w:nsid w:val="0B112BFC"/>
+    <w:multiLevelType w:val="multilevel"/>
+    <w:tmpl w:val="0B112BFC"/>
+    <w:lvl w:ilvl="0">
       <w:start w:val="1"/>
       <w:numFmt w:val="bullet"/>
       <w:lvlText w:val=""/>
@@ -1288,7 +1569,7 @@
         <w:rFonts w:ascii="Symbol" w:hAnsi="Symbol" w:hint="default"/>
       </w:rPr>
     </w:lvl>
-    <w:lvl w:ilvl="1" w:tplc="0C0A0003" w:tentative="1">
+    <w:lvl w:ilvl="1">
       <w:start w:val="1"/>
       <w:numFmt w:val="bullet"/>
       <w:lvlText w:val="o"/>
@@ -1300,7 +1581,7 @@
         <w:rFonts w:ascii="Courier New" w:hAnsi="Courier New" w:cs="Courier New" w:hint="default"/>
       </w:rPr>
     </w:lvl>
-    <w:lvl w:ilvl="2" w:tplc="0C0A0005" w:tentative="1">
+    <w:lvl w:ilvl="2">
       <w:start w:val="1"/>
       <w:numFmt w:val="bullet"/>
       <w:lvlText w:val=""/>
@@ -1312,7 +1593,7 @@
         <w:rFonts w:ascii="Wingdings" w:hAnsi="Wingdings" w:hint="default"/>
       </w:rPr>
     </w:lvl>
-    <w:lvl w:ilvl="3" w:tplc="0C0A0001" w:tentative="1">
+    <w:lvl w:ilvl="3">
       <w:start w:val="1"/>
       <w:numFmt w:val="bullet"/>
       <w:lvlText w:val=""/>
@@ -1324,7 +1605,7 @@
         <w:rFonts w:ascii="Symbol" w:hAnsi="Symbol" w:hint="default"/>
       </w:rPr>
     </w:lvl>
-    <w:lvl w:ilvl="4" w:tplc="0C0A0003" w:tentative="1">
+    <w:lvl w:ilvl="4">
       <w:start w:val="1"/>
       <w:numFmt w:val="bullet"/>
       <w:lvlText w:val="o"/>
@@ -1336,7 +1617,7 @@
         <w:rFonts w:ascii="Courier New" w:hAnsi="Courier New" w:cs="Courier New" w:hint="default"/>
       </w:rPr>
     </w:lvl>
-    <w:lvl w:ilvl="5" w:tplc="0C0A0005" w:tentative="1">
+    <w:lvl w:ilvl="5">
       <w:start w:val="1"/>
       <w:numFmt w:val="bullet"/>
       <w:lvlText w:val=""/>
@@ -1348,7 +1629,7 @@
         <w:rFonts w:ascii="Wingdings" w:hAnsi="Wingdings" w:hint="default"/>
       </w:rPr>
     </w:lvl>
-    <w:lvl w:ilvl="6" w:tplc="0C0A0001" w:tentative="1">
+    <w:lvl w:ilvl="6">
       <w:start w:val="1"/>
       <w:numFmt w:val="bullet"/>
       <w:lvlText w:val=""/>
@@ -1360,7 +1641,7 @@
         <w:rFonts w:ascii="Symbol" w:hAnsi="Symbol" w:hint="default"/>
       </w:rPr>
     </w:lvl>
-    <w:lvl w:ilvl="7" w:tplc="0C0A0003" w:tentative="1">
+    <w:lvl w:ilvl="7">
       <w:start w:val="1"/>
       <w:numFmt w:val="bullet"/>
       <w:lvlText w:val="o"/>
@@ -1372,7 +1653,7 @@
         <w:rFonts w:ascii="Courier New" w:hAnsi="Courier New" w:cs="Courier New" w:hint="default"/>
       </w:rPr>
     </w:lvl>
-    <w:lvl w:ilvl="8" w:tplc="0C0A0005" w:tentative="1">
+    <w:lvl w:ilvl="8">
       <w:start w:val="1"/>
       <w:numFmt w:val="bullet"/>
       <w:lvlText w:val=""/>
@@ -1386,112 +1667,112 @@
     </w:lvl>
   </w:abstractNum>
   <w:abstractNum w:abstractNumId="4">
-    <w:nsid w:val="38C930E3"/>
-    <w:multiLevelType w:val="hybridMultilevel"/>
-    <w:tmpl w:val="614E795A"/>
-    <w:lvl w:ilvl="0" w:tplc="0C0A0001">
+    <w:nsid w:val="1CD125E2"/>
+    <w:multiLevelType w:val="multilevel"/>
+    <w:tmpl w:val="1CD125E2"/>
+    <w:lvl w:ilvl="0">
       <w:start w:val="1"/>
       <w:numFmt w:val="bullet"/>
       <w:lvlText w:val=""/>
       <w:lvlJc w:val="left"/>
       <w:pPr>
-        <w:ind w:left="1068" w:hanging="360"/>
+        <w:ind w:left="720" w:hanging="360"/>
       </w:pPr>
       <w:rPr>
         <w:rFonts w:ascii="Symbol" w:hAnsi="Symbol" w:hint="default"/>
       </w:rPr>
     </w:lvl>
-    <w:lvl w:ilvl="1" w:tplc="0C0A0003" w:tentative="1">
+    <w:lvl w:ilvl="1">
       <w:start w:val="1"/>
       <w:numFmt w:val="bullet"/>
       <w:lvlText w:val="o"/>
       <w:lvlJc w:val="left"/>
       <w:pPr>
-        <w:ind w:left="1788" w:hanging="360"/>
+        <w:ind w:left="1440" w:hanging="360"/>
       </w:pPr>
       <w:rPr>
         <w:rFonts w:ascii="Courier New" w:hAnsi="Courier New" w:cs="Courier New" w:hint="default"/>
       </w:rPr>
     </w:lvl>
-    <w:lvl w:ilvl="2" w:tplc="0C0A0005" w:tentative="1">
+    <w:lvl w:ilvl="2">
       <w:start w:val="1"/>
       <w:numFmt w:val="bullet"/>
       <w:lvlText w:val=""/>
       <w:lvlJc w:val="left"/>
       <w:pPr>
-        <w:ind w:left="2508" w:hanging="360"/>
+        <w:ind w:left="2160" w:hanging="360"/>
       </w:pPr>
       <w:rPr>
         <w:rFonts w:ascii="Wingdings" w:hAnsi="Wingdings" w:hint="default"/>
       </w:rPr>
     </w:lvl>
-    <w:lvl w:ilvl="3" w:tplc="0C0A0001" w:tentative="1">
+    <w:lvl w:ilvl="3">
       <w:start w:val="1"/>
       <w:numFmt w:val="bullet"/>
       <w:lvlText w:val=""/>
       <w:lvlJc w:val="left"/>
       <w:pPr>
-        <w:ind w:left="3228" w:hanging="360"/>
+        <w:ind w:left="2880" w:hanging="360"/>
       </w:pPr>
       <w:rPr>
         <w:rFonts w:ascii="Symbol" w:hAnsi="Symbol" w:hint="default"/>
       </w:rPr>
     </w:lvl>
-    <w:lvl w:ilvl="4" w:tplc="0C0A0003" w:tentative="1">
+    <w:lvl w:ilvl="4">
       <w:start w:val="1"/>
       <w:numFmt w:val="bullet"/>
       <w:lvlText w:val="o"/>
       <w:lvlJc w:val="left"/>
       <w:pPr>
-        <w:ind w:left="3948" w:hanging="360"/>
+        <w:ind w:left="3600" w:hanging="360"/>
       </w:pPr>
       <w:rPr>
         <w:rFonts w:ascii="Courier New" w:hAnsi="Courier New" w:cs="Courier New" w:hint="default"/>
       </w:rPr>
     </w:lvl>
-    <w:lvl w:ilvl="5" w:tplc="0C0A0005" w:tentative="1">
+    <w:lvl w:ilvl="5">
       <w:start w:val="1"/>
       <w:numFmt w:val="bullet"/>
       <w:lvlText w:val=""/>
       <w:lvlJc w:val="left"/>
       <w:pPr>
-        <w:ind w:left="4668" w:hanging="360"/>
+        <w:ind w:left="4320" w:hanging="360"/>
       </w:pPr>
       <w:rPr>
         <w:rFonts w:ascii="Wingdings" w:hAnsi="Wingdings" w:hint="default"/>
       </w:rPr>
     </w:lvl>
-    <w:lvl w:ilvl="6" w:tplc="0C0A0001" w:tentative="1">
+    <w:lvl w:ilvl="6">
       <w:start w:val="1"/>
       <w:numFmt w:val="bullet"/>
       <w:lvlText w:val=""/>
       <w:lvlJc w:val="left"/>
       <w:pPr>
-        <w:ind w:left="5388" w:hanging="360"/>
+        <w:ind w:left="5040" w:hanging="360"/>
       </w:pPr>
       <w:rPr>
         <w:rFonts w:ascii="Symbol" w:hAnsi="Symbol" w:hint="default"/>
       </w:rPr>
     </w:lvl>
-    <w:lvl w:ilvl="7" w:tplc="0C0A0003" w:tentative="1">
+    <w:lvl w:ilvl="7">
       <w:start w:val="1"/>
       <w:numFmt w:val="bullet"/>
       <w:lvlText w:val="o"/>
       <w:lvlJc w:val="left"/>
       <w:pPr>
-        <w:ind w:left="6108" w:hanging="360"/>
+        <w:ind w:left="5760" w:hanging="360"/>
       </w:pPr>
       <w:rPr>
         <w:rFonts w:ascii="Courier New" w:hAnsi="Courier New" w:cs="Courier New" w:hint="default"/>
       </w:rPr>
     </w:lvl>
-    <w:lvl w:ilvl="8" w:tplc="0C0A0005" w:tentative="1">
+    <w:lvl w:ilvl="8">
       <w:start w:val="1"/>
       <w:numFmt w:val="bullet"/>
       <w:lvlText w:val=""/>
       <w:lvlJc w:val="left"/>
       <w:pPr>
-        <w:ind w:left="6828" w:hanging="360"/>
+        <w:ind w:left="6480" w:hanging="360"/>
       </w:pPr>
       <w:rPr>
         <w:rFonts w:ascii="Wingdings" w:hAnsi="Wingdings" w:hint="default"/>
@@ -1499,10 +1780,369 @@
     </w:lvl>
   </w:abstractNum>
   <w:abstractNum w:abstractNumId="5">
+    <w:nsid w:val="207324E4"/>
+    <w:multiLevelType w:val="hybridMultilevel"/>
+    <w:tmpl w:val="E722CAD8"/>
+    <w:lvl w:ilvl="0" w:tplc="0C0A0001">
+      <w:start w:val="1"/>
+      <w:numFmt w:val="bullet"/>
+      <w:lvlText w:val=""/>
+      <w:lvlJc w:val="left"/>
+      <w:pPr>
+        <w:ind w:left="1140" w:hanging="360"/>
+      </w:pPr>
+      <w:rPr>
+        <w:rFonts w:ascii="Symbol" w:hAnsi="Symbol" w:hint="default"/>
+      </w:rPr>
+    </w:lvl>
+    <w:lvl w:ilvl="1" w:tplc="0C0A0003" w:tentative="1">
+      <w:start w:val="1"/>
+      <w:numFmt w:val="bullet"/>
+      <w:lvlText w:val="o"/>
+      <w:lvlJc w:val="left"/>
+      <w:pPr>
+        <w:ind w:left="1860" w:hanging="360"/>
+      </w:pPr>
+      <w:rPr>
+        <w:rFonts w:ascii="Courier New" w:hAnsi="Courier New" w:cs="Courier New" w:hint="default"/>
+      </w:rPr>
+    </w:lvl>
+    <w:lvl w:ilvl="2" w:tplc="0C0A0005" w:tentative="1">
+      <w:start w:val="1"/>
+      <w:numFmt w:val="bullet"/>
+      <w:lvlText w:val=""/>
+      <w:lvlJc w:val="left"/>
+      <w:pPr>
+        <w:ind w:left="2580" w:hanging="360"/>
+      </w:pPr>
+      <w:rPr>
+        <w:rFonts w:ascii="Wingdings" w:hAnsi="Wingdings" w:hint="default"/>
+      </w:rPr>
+    </w:lvl>
+    <w:lvl w:ilvl="3" w:tplc="0C0A0001" w:tentative="1">
+      <w:start w:val="1"/>
+      <w:numFmt w:val="bullet"/>
+      <w:lvlText w:val=""/>
+      <w:lvlJc w:val="left"/>
+      <w:pPr>
+        <w:ind w:left="3300" w:hanging="360"/>
+      </w:pPr>
+      <w:rPr>
+        <w:rFonts w:ascii="Symbol" w:hAnsi="Symbol" w:hint="default"/>
+      </w:rPr>
+    </w:lvl>
+    <w:lvl w:ilvl="4" w:tplc="0C0A0003" w:tentative="1">
+      <w:start w:val="1"/>
+      <w:numFmt w:val="bullet"/>
+      <w:lvlText w:val="o"/>
+      <w:lvlJc w:val="left"/>
+      <w:pPr>
+        <w:ind w:left="4020" w:hanging="360"/>
+      </w:pPr>
+      <w:rPr>
+        <w:rFonts w:ascii="Courier New" w:hAnsi="Courier New" w:cs="Courier New" w:hint="default"/>
+      </w:rPr>
+    </w:lvl>
+    <w:lvl w:ilvl="5" w:tplc="0C0A0005" w:tentative="1">
+      <w:start w:val="1"/>
+      <w:numFmt w:val="bullet"/>
+      <w:lvlText w:val=""/>
+      <w:lvlJc w:val="left"/>
+      <w:pPr>
+        <w:ind w:left="4740" w:hanging="360"/>
+      </w:pPr>
+      <w:rPr>
+        <w:rFonts w:ascii="Wingdings" w:hAnsi="Wingdings" w:hint="default"/>
+      </w:rPr>
+    </w:lvl>
+    <w:lvl w:ilvl="6" w:tplc="0C0A0001" w:tentative="1">
+      <w:start w:val="1"/>
+      <w:numFmt w:val="bullet"/>
+      <w:lvlText w:val=""/>
+      <w:lvlJc w:val="left"/>
+      <w:pPr>
+        <w:ind w:left="5460" w:hanging="360"/>
+      </w:pPr>
+      <w:rPr>
+        <w:rFonts w:ascii="Symbol" w:hAnsi="Symbol" w:hint="default"/>
+      </w:rPr>
+    </w:lvl>
+    <w:lvl w:ilvl="7" w:tplc="0C0A0003" w:tentative="1">
+      <w:start w:val="1"/>
+      <w:numFmt w:val="bullet"/>
+      <w:lvlText w:val="o"/>
+      <w:lvlJc w:val="left"/>
+      <w:pPr>
+        <w:ind w:left="6180" w:hanging="360"/>
+      </w:pPr>
+      <w:rPr>
+        <w:rFonts w:ascii="Courier New" w:hAnsi="Courier New" w:cs="Courier New" w:hint="default"/>
+      </w:rPr>
+    </w:lvl>
+    <w:lvl w:ilvl="8" w:tplc="0C0A0005" w:tentative="1">
+      <w:start w:val="1"/>
+      <w:numFmt w:val="bullet"/>
+      <w:lvlText w:val=""/>
+      <w:lvlJc w:val="left"/>
+      <w:pPr>
+        <w:ind w:left="6900" w:hanging="360"/>
+      </w:pPr>
+      <w:rPr>
+        <w:rFonts w:ascii="Wingdings" w:hAnsi="Wingdings" w:hint="default"/>
+      </w:rPr>
+    </w:lvl>
+  </w:abstractNum>
+  <w:abstractNum w:abstractNumId="6">
+    <w:nsid w:val="26333D86"/>
+    <w:multiLevelType w:val="hybridMultilevel"/>
+    <w:tmpl w:val="DA24467A"/>
+    <w:lvl w:ilvl="0" w:tplc="0C0A0001">
+      <w:start w:val="1"/>
+      <w:numFmt w:val="bullet"/>
+      <w:lvlText w:val=""/>
+      <w:lvlJc w:val="left"/>
+      <w:pPr>
+        <w:ind w:left="720" w:hanging="360"/>
+      </w:pPr>
+      <w:rPr>
+        <w:rFonts w:ascii="Symbol" w:hAnsi="Symbol" w:hint="default"/>
+      </w:rPr>
+    </w:lvl>
+    <w:lvl w:ilvl="1" w:tplc="0C0A0003" w:tentative="1">
+      <w:start w:val="1"/>
+      <w:numFmt w:val="bullet"/>
+      <w:lvlText w:val="o"/>
+      <w:lvlJc w:val="left"/>
+      <w:pPr>
+        <w:ind w:left="1440" w:hanging="360"/>
+      </w:pPr>
+      <w:rPr>
+        <w:rFonts w:ascii="Courier New" w:hAnsi="Courier New" w:cs="Courier New" w:hint="default"/>
+      </w:rPr>
+    </w:lvl>
+    <w:lvl w:ilvl="2" w:tplc="0C0A0005" w:tentative="1">
+      <w:start w:val="1"/>
+      <w:numFmt w:val="bullet"/>
+      <w:lvlText w:val=""/>
+      <w:lvlJc w:val="left"/>
+      <w:pPr>
+        <w:ind w:left="2160" w:hanging="360"/>
+      </w:pPr>
+      <w:rPr>
+        <w:rFonts w:ascii="Wingdings" w:hAnsi="Wingdings" w:hint="default"/>
+      </w:rPr>
+    </w:lvl>
+    <w:lvl w:ilvl="3" w:tplc="0C0A0001" w:tentative="1">
+      <w:start w:val="1"/>
+      <w:numFmt w:val="bullet"/>
+      <w:lvlText w:val=""/>
+      <w:lvlJc w:val="left"/>
+      <w:pPr>
+        <w:ind w:left="2880" w:hanging="360"/>
+      </w:pPr>
+      <w:rPr>
+        <w:rFonts w:ascii="Symbol" w:hAnsi="Symbol" w:hint="default"/>
+      </w:rPr>
+    </w:lvl>
+    <w:lvl w:ilvl="4" w:tplc="0C0A0003" w:tentative="1">
+      <w:start w:val="1"/>
+      <w:numFmt w:val="bullet"/>
+      <w:lvlText w:val="o"/>
+      <w:lvlJc w:val="left"/>
+      <w:pPr>
+        <w:ind w:left="3600" w:hanging="360"/>
+      </w:pPr>
+      <w:rPr>
+        <w:rFonts w:ascii="Courier New" w:hAnsi="Courier New" w:cs="Courier New" w:hint="default"/>
+      </w:rPr>
+    </w:lvl>
+    <w:lvl w:ilvl="5" w:tplc="0C0A0005" w:tentative="1">
+      <w:start w:val="1"/>
+      <w:numFmt w:val="bullet"/>
+      <w:lvlText w:val=""/>
+      <w:lvlJc w:val="left"/>
+      <w:pPr>
+        <w:ind w:left="4320" w:hanging="360"/>
+      </w:pPr>
+      <w:rPr>
+        <w:rFonts w:ascii="Wingdings" w:hAnsi="Wingdings" w:hint="default"/>
+      </w:rPr>
+    </w:lvl>
+    <w:lvl w:ilvl="6" w:tplc="0C0A0001" w:tentative="1">
+      <w:start w:val="1"/>
+      <w:numFmt w:val="bullet"/>
+      <w:lvlText w:val=""/>
+      <w:lvlJc w:val="left"/>
+      <w:pPr>
+        <w:ind w:left="5040" w:hanging="360"/>
+      </w:pPr>
+      <w:rPr>
+        <w:rFonts w:ascii="Symbol" w:hAnsi="Symbol" w:hint="default"/>
+      </w:rPr>
+    </w:lvl>
+    <w:lvl w:ilvl="7" w:tplc="0C0A0003" w:tentative="1">
+      <w:start w:val="1"/>
+      <w:numFmt w:val="bullet"/>
+      <w:lvlText w:val="o"/>
+      <w:lvlJc w:val="left"/>
+      <w:pPr>
+        <w:ind w:left="5760" w:hanging="360"/>
+      </w:pPr>
+      <w:rPr>
+        <w:rFonts w:ascii="Courier New" w:hAnsi="Courier New" w:cs="Courier New" w:hint="default"/>
+      </w:rPr>
+    </w:lvl>
+    <w:lvl w:ilvl="8" w:tplc="0C0A0005" w:tentative="1">
+      <w:start w:val="1"/>
+      <w:numFmt w:val="bullet"/>
+      <w:lvlText w:val=""/>
+      <w:lvlJc w:val="left"/>
+      <w:pPr>
+        <w:ind w:left="6480" w:hanging="360"/>
+      </w:pPr>
+      <w:rPr>
+        <w:rFonts w:ascii="Wingdings" w:hAnsi="Wingdings" w:hint="default"/>
+      </w:rPr>
+    </w:lvl>
+  </w:abstractNum>
+  <w:abstractNum w:abstractNumId="7">
+    <w:nsid w:val="2FBA0B30"/>
+    <w:multiLevelType w:val="singleLevel"/>
+    <w:tmpl w:val="2FBA0B30"/>
+    <w:lvl w:ilvl="0">
+      <w:start w:val="1"/>
+      <w:numFmt w:val="bullet"/>
+      <w:lvlText w:val=""/>
+      <w:lvlJc w:val="left"/>
+      <w:pPr>
+        <w:tabs>
+          <w:tab w:val="left" w:pos="420"/>
+        </w:tabs>
+        <w:ind w:left="420" w:hanging="420"/>
+      </w:pPr>
+      <w:rPr>
+        <w:rFonts w:ascii="Wingdings" w:hAnsi="Wingdings" w:hint="default"/>
+      </w:rPr>
+    </w:lvl>
+  </w:abstractNum>
+  <w:abstractNum w:abstractNumId="8">
+    <w:nsid w:val="388624BF"/>
+    <w:multiLevelType w:val="hybridMultilevel"/>
+    <w:tmpl w:val="D096C754"/>
+    <w:lvl w:ilvl="0" w:tplc="0C0A0001">
+      <w:start w:val="1"/>
+      <w:numFmt w:val="bullet"/>
+      <w:lvlText w:val=""/>
+      <w:lvlJc w:val="left"/>
+      <w:pPr>
+        <w:ind w:left="720" w:hanging="360"/>
+      </w:pPr>
+      <w:rPr>
+        <w:rFonts w:ascii="Symbol" w:hAnsi="Symbol" w:hint="default"/>
+      </w:rPr>
+    </w:lvl>
+    <w:lvl w:ilvl="1" w:tplc="0C0A0003" w:tentative="1">
+      <w:start w:val="1"/>
+      <w:numFmt w:val="bullet"/>
+      <w:lvlText w:val="o"/>
+      <w:lvlJc w:val="left"/>
+      <w:pPr>
+        <w:ind w:left="1440" w:hanging="360"/>
+      </w:pPr>
+      <w:rPr>
+        <w:rFonts w:ascii="Courier New" w:hAnsi="Courier New" w:cs="Courier New" w:hint="default"/>
+      </w:rPr>
+    </w:lvl>
+    <w:lvl w:ilvl="2" w:tplc="0C0A0005" w:tentative="1">
+      <w:start w:val="1"/>
+      <w:numFmt w:val="bullet"/>
+      <w:lvlText w:val=""/>
+      <w:lvlJc w:val="left"/>
+      <w:pPr>
+        <w:ind w:left="2160" w:hanging="360"/>
+      </w:pPr>
+      <w:rPr>
+        <w:rFonts w:ascii="Wingdings" w:hAnsi="Wingdings" w:hint="default"/>
+      </w:rPr>
+    </w:lvl>
+    <w:lvl w:ilvl="3" w:tplc="0C0A0001" w:tentative="1">
+      <w:start w:val="1"/>
+      <w:numFmt w:val="bullet"/>
+      <w:lvlText w:val=""/>
+      <w:lvlJc w:val="left"/>
+      <w:pPr>
+        <w:ind w:left="2880" w:hanging="360"/>
+      </w:pPr>
+      <w:rPr>
+        <w:rFonts w:ascii="Symbol" w:hAnsi="Symbol" w:hint="default"/>
+      </w:rPr>
+    </w:lvl>
+    <w:lvl w:ilvl="4" w:tplc="0C0A0003" w:tentative="1">
+      <w:start w:val="1"/>
+      <w:numFmt w:val="bullet"/>
+      <w:lvlText w:val="o"/>
+      <w:lvlJc w:val="left"/>
+      <w:pPr>
+        <w:ind w:left="3600" w:hanging="360"/>
+      </w:pPr>
+      <w:rPr>
+        <w:rFonts w:ascii="Courier New" w:hAnsi="Courier New" w:cs="Courier New" w:hint="default"/>
+      </w:rPr>
+    </w:lvl>
+    <w:lvl w:ilvl="5" w:tplc="0C0A0005" w:tentative="1">
+      <w:start w:val="1"/>
+      <w:numFmt w:val="bullet"/>
+      <w:lvlText w:val=""/>
+      <w:lvlJc w:val="left"/>
+      <w:pPr>
+        <w:ind w:left="4320" w:hanging="360"/>
+      </w:pPr>
+      <w:rPr>
+        <w:rFonts w:ascii="Wingdings" w:hAnsi="Wingdings" w:hint="default"/>
+      </w:rPr>
+    </w:lvl>
+    <w:lvl w:ilvl="6" w:tplc="0C0A0001" w:tentative="1">
+      <w:start w:val="1"/>
+      <w:numFmt w:val="bullet"/>
+      <w:lvlText w:val=""/>
+      <w:lvlJc w:val="left"/>
+      <w:pPr>
+        <w:ind w:left="5040" w:hanging="360"/>
+      </w:pPr>
+      <w:rPr>
+        <w:rFonts w:ascii="Symbol" w:hAnsi="Symbol" w:hint="default"/>
+      </w:rPr>
+    </w:lvl>
+    <w:lvl w:ilvl="7" w:tplc="0C0A0003" w:tentative="1">
+      <w:start w:val="1"/>
+      <w:numFmt w:val="bullet"/>
+      <w:lvlText w:val="o"/>
+      <w:lvlJc w:val="left"/>
+      <w:pPr>
+        <w:ind w:left="5760" w:hanging="360"/>
+      </w:pPr>
+      <w:rPr>
+        <w:rFonts w:ascii="Courier New" w:hAnsi="Courier New" w:cs="Courier New" w:hint="default"/>
+      </w:rPr>
+    </w:lvl>
+    <w:lvl w:ilvl="8" w:tplc="0C0A0005" w:tentative="1">
+      <w:start w:val="1"/>
+      <w:numFmt w:val="bullet"/>
+      <w:lvlText w:val=""/>
+      <w:lvlJc w:val="left"/>
+      <w:pPr>
+        <w:ind w:left="6480" w:hanging="360"/>
+      </w:pPr>
+      <w:rPr>
+        <w:rFonts w:ascii="Wingdings" w:hAnsi="Wingdings" w:hint="default"/>
+      </w:rPr>
+    </w:lvl>
+  </w:abstractNum>
+  <w:abstractNum w:abstractNumId="9">
     <w:nsid w:val="4CE362A3"/>
-    <w:multiLevelType w:val="hybridMultilevel"/>
-    <w:tmpl w:val="740E9846"/>
-    <w:lvl w:ilvl="0" w:tplc="0C0A000F">
+    <w:multiLevelType w:val="multilevel"/>
+    <w:tmpl w:val="4CE362A3"/>
+    <w:lvl w:ilvl="0">
       <w:start w:val="1"/>
       <w:numFmt w:val="decimal"/>
       <w:lvlText w:val="%1."/>
@@ -1511,7 +2151,7 @@
         <w:ind w:left="720" w:hanging="360"/>
       </w:pPr>
     </w:lvl>
-    <w:lvl w:ilvl="1" w:tplc="0C0A0001">
+    <w:lvl w:ilvl="1">
       <w:start w:val="1"/>
       <w:numFmt w:val="bullet"/>
       <w:lvlText w:val=""/>
@@ -1523,7 +2163,7 @@
         <w:rFonts w:ascii="Symbol" w:hAnsi="Symbol" w:hint="default"/>
       </w:rPr>
     </w:lvl>
-    <w:lvl w:ilvl="2" w:tplc="0C0A001B" w:tentative="1">
+    <w:lvl w:ilvl="2">
       <w:start w:val="1"/>
       <w:numFmt w:val="lowerRoman"/>
       <w:lvlText w:val="%3."/>
@@ -1532,7 +2172,7 @@
         <w:ind w:left="2160" w:hanging="180"/>
       </w:pPr>
     </w:lvl>
-    <w:lvl w:ilvl="3" w:tplc="0C0A000F" w:tentative="1">
+    <w:lvl w:ilvl="3">
       <w:start w:val="1"/>
       <w:numFmt w:val="decimal"/>
       <w:lvlText w:val="%4."/>
@@ -1541,7 +2181,7 @@
         <w:ind w:left="2880" w:hanging="360"/>
       </w:pPr>
     </w:lvl>
-    <w:lvl w:ilvl="4" w:tplc="0C0A0019" w:tentative="1">
+    <w:lvl w:ilvl="4">
       <w:start w:val="1"/>
       <w:numFmt w:val="lowerLetter"/>
       <w:lvlText w:val="%5."/>
@@ -1550,7 +2190,7 @@
         <w:ind w:left="3600" w:hanging="360"/>
       </w:pPr>
     </w:lvl>
-    <w:lvl w:ilvl="5" w:tplc="0C0A001B" w:tentative="1">
+    <w:lvl w:ilvl="5">
       <w:start w:val="1"/>
       <w:numFmt w:val="lowerRoman"/>
       <w:lvlText w:val="%6."/>
@@ -1559,7 +2199,7 @@
         <w:ind w:left="4320" w:hanging="180"/>
       </w:pPr>
     </w:lvl>
-    <w:lvl w:ilvl="6" w:tplc="0C0A000F" w:tentative="1">
+    <w:lvl w:ilvl="6">
       <w:start w:val="1"/>
       <w:numFmt w:val="decimal"/>
       <w:lvlText w:val="%7."/>
@@ -1568,7 +2208,7 @@
         <w:ind w:left="5040" w:hanging="360"/>
       </w:pPr>
     </w:lvl>
-    <w:lvl w:ilvl="7" w:tplc="0C0A0019" w:tentative="1">
+    <w:lvl w:ilvl="7">
       <w:start w:val="1"/>
       <w:numFmt w:val="lowerLetter"/>
       <w:lvlText w:val="%8."/>
@@ -1577,7 +2217,7 @@
         <w:ind w:left="5760" w:hanging="360"/>
       </w:pPr>
     </w:lvl>
-    <w:lvl w:ilvl="8" w:tplc="0C0A001B" w:tentative="1">
+    <w:lvl w:ilvl="8">
       <w:start w:val="1"/>
       <w:numFmt w:val="lowerRoman"/>
       <w:lvlText w:val="%9."/>
@@ -1587,29 +2227,169 @@
       </w:pPr>
     </w:lvl>
   </w:abstractNum>
-  <w:abstractNum w:abstractNumId="6">
-    <w:nsid w:val="6E5324ED"/>
+  <w:abstractNum w:abstractNumId="10">
+    <w:nsid w:val="5230FF9D"/>
+    <w:multiLevelType w:val="multilevel"/>
+    <w:tmpl w:val="5230FF9D"/>
+    <w:lvl w:ilvl="0">
+      <w:start w:val="1"/>
+      <w:numFmt w:val="bullet"/>
+      <w:lvlText w:val=""/>
+      <w:lvlJc w:val="left"/>
+      <w:pPr>
+        <w:tabs>
+          <w:tab w:val="left" w:pos="420"/>
+        </w:tabs>
+        <w:ind w:left="420" w:hanging="420"/>
+      </w:pPr>
+      <w:rPr>
+        <w:rFonts w:ascii="Wingdings" w:hAnsi="Wingdings" w:hint="default"/>
+      </w:rPr>
+    </w:lvl>
+    <w:lvl w:ilvl="1">
+      <w:start w:val="1"/>
+      <w:numFmt w:val="bullet"/>
+      <w:lvlText w:val=""/>
+      <w:lvlJc w:val="left"/>
+      <w:pPr>
+        <w:tabs>
+          <w:tab w:val="left" w:pos="840"/>
+        </w:tabs>
+        <w:ind w:left="840" w:hanging="420"/>
+      </w:pPr>
+      <w:rPr>
+        <w:rFonts w:ascii="Wingdings" w:hAnsi="Wingdings" w:hint="default"/>
+      </w:rPr>
+    </w:lvl>
+    <w:lvl w:ilvl="2">
+      <w:start w:val="1"/>
+      <w:numFmt w:val="bullet"/>
+      <w:lvlText w:val=""/>
+      <w:lvlJc w:val="left"/>
+      <w:pPr>
+        <w:tabs>
+          <w:tab w:val="left" w:pos="1260"/>
+        </w:tabs>
+        <w:ind w:left="1260" w:hanging="420"/>
+      </w:pPr>
+      <w:rPr>
+        <w:rFonts w:ascii="Wingdings" w:hAnsi="Wingdings" w:hint="default"/>
+      </w:rPr>
+    </w:lvl>
+    <w:lvl w:ilvl="3">
+      <w:start w:val="1"/>
+      <w:numFmt w:val="bullet"/>
+      <w:lvlText w:val=""/>
+      <w:lvlJc w:val="left"/>
+      <w:pPr>
+        <w:tabs>
+          <w:tab w:val="left" w:pos="1680"/>
+        </w:tabs>
+        <w:ind w:left="1680" w:hanging="420"/>
+      </w:pPr>
+      <w:rPr>
+        <w:rFonts w:ascii="Wingdings" w:hAnsi="Wingdings" w:hint="default"/>
+      </w:rPr>
+    </w:lvl>
+    <w:lvl w:ilvl="4">
+      <w:start w:val="1"/>
+      <w:numFmt w:val="bullet"/>
+      <w:lvlText w:val=""/>
+      <w:lvlJc w:val="left"/>
+      <w:pPr>
+        <w:tabs>
+          <w:tab w:val="left" w:pos="2100"/>
+        </w:tabs>
+        <w:ind w:left="2100" w:hanging="420"/>
+      </w:pPr>
+      <w:rPr>
+        <w:rFonts w:ascii="Wingdings" w:hAnsi="Wingdings" w:hint="default"/>
+      </w:rPr>
+    </w:lvl>
+    <w:lvl w:ilvl="5">
+      <w:start w:val="1"/>
+      <w:numFmt w:val="bullet"/>
+      <w:lvlText w:val=""/>
+      <w:lvlJc w:val="left"/>
+      <w:pPr>
+        <w:tabs>
+          <w:tab w:val="left" w:pos="2520"/>
+        </w:tabs>
+        <w:ind w:left="2520" w:hanging="420"/>
+      </w:pPr>
+      <w:rPr>
+        <w:rFonts w:ascii="Wingdings" w:hAnsi="Wingdings" w:hint="default"/>
+      </w:rPr>
+    </w:lvl>
+    <w:lvl w:ilvl="6">
+      <w:start w:val="1"/>
+      <w:numFmt w:val="bullet"/>
+      <w:lvlText w:val=""/>
+      <w:lvlJc w:val="left"/>
+      <w:pPr>
+        <w:tabs>
+          <w:tab w:val="left" w:pos="2940"/>
+        </w:tabs>
+        <w:ind w:left="2940" w:hanging="420"/>
+      </w:pPr>
+      <w:rPr>
+        <w:rFonts w:ascii="Wingdings" w:hAnsi="Wingdings" w:hint="default"/>
+      </w:rPr>
+    </w:lvl>
+    <w:lvl w:ilvl="7">
+      <w:start w:val="1"/>
+      <w:numFmt w:val="bullet"/>
+      <w:lvlText w:val=""/>
+      <w:lvlJc w:val="left"/>
+      <w:pPr>
+        <w:tabs>
+          <w:tab w:val="left" w:pos="3360"/>
+        </w:tabs>
+        <w:ind w:left="3360" w:hanging="420"/>
+      </w:pPr>
+      <w:rPr>
+        <w:rFonts w:ascii="Wingdings" w:hAnsi="Wingdings" w:hint="default"/>
+      </w:rPr>
+    </w:lvl>
+    <w:lvl w:ilvl="8">
+      <w:start w:val="1"/>
+      <w:numFmt w:val="bullet"/>
+      <w:lvlText w:val=""/>
+      <w:lvlJc w:val="left"/>
+      <w:pPr>
+        <w:tabs>
+          <w:tab w:val="left" w:pos="3780"/>
+        </w:tabs>
+        <w:ind w:left="3780" w:hanging="420"/>
+      </w:pPr>
+      <w:rPr>
+        <w:rFonts w:ascii="Wingdings" w:hAnsi="Wingdings" w:hint="default"/>
+      </w:rPr>
+    </w:lvl>
+  </w:abstractNum>
+  <w:abstractNum w:abstractNumId="11">
+    <w:nsid w:val="6CA306A3"/>
     <w:multiLevelType w:val="hybridMultilevel"/>
-    <w:tmpl w:val="9F5C33D4"/>
+    <w:tmpl w:val="4F90DA84"/>
     <w:lvl w:ilvl="0" w:tplc="0C0A0001">
       <w:start w:val="1"/>
       <w:numFmt w:val="bullet"/>
       <w:lvlText w:val=""/>
       <w:lvlJc w:val="left"/>
       <w:pPr>
-        <w:ind w:left="360" w:hanging="360"/>
+        <w:ind w:left="720" w:hanging="360"/>
       </w:pPr>
       <w:rPr>
         <w:rFonts w:ascii="Symbol" w:hAnsi="Symbol" w:hint="default"/>
       </w:rPr>
     </w:lvl>
-    <w:lvl w:ilvl="1" w:tplc="0C0A0003" w:tentative="1">
+    <w:lvl w:ilvl="1" w:tplc="0C0A0003">
       <w:start w:val="1"/>
       <w:numFmt w:val="bullet"/>
       <w:lvlText w:val="o"/>
       <w:lvlJc w:val="left"/>
       <w:pPr>
-        <w:ind w:left="1080" w:hanging="360"/>
+        <w:ind w:left="1440" w:hanging="360"/>
       </w:pPr>
       <w:rPr>
         <w:rFonts w:ascii="Courier New" w:hAnsi="Courier New" w:cs="Courier New" w:hint="default"/>
@@ -1621,7 +2401,7 @@
       <w:lvlText w:val=""/>
       <w:lvlJc w:val="left"/>
       <w:pPr>
-        <w:ind w:left="1800" w:hanging="360"/>
+        <w:ind w:left="2160" w:hanging="360"/>
       </w:pPr>
       <w:rPr>
         <w:rFonts w:ascii="Wingdings" w:hAnsi="Wingdings" w:hint="default"/>
@@ -1633,7 +2413,7 @@
       <w:lvlText w:val=""/>
       <w:lvlJc w:val="left"/>
       <w:pPr>
-        <w:ind w:left="2520" w:hanging="360"/>
+        <w:ind w:left="2880" w:hanging="360"/>
       </w:pPr>
       <w:rPr>
         <w:rFonts w:ascii="Symbol" w:hAnsi="Symbol" w:hint="default"/>
@@ -1645,7 +2425,7 @@
       <w:lvlText w:val="o"/>
       <w:lvlJc w:val="left"/>
       <w:pPr>
-        <w:ind w:left="3240" w:hanging="360"/>
+        <w:ind w:left="3600" w:hanging="360"/>
       </w:pPr>
       <w:rPr>
         <w:rFonts w:ascii="Courier New" w:hAnsi="Courier New" w:cs="Courier New" w:hint="default"/>
@@ -1657,7 +2437,7 @@
       <w:lvlText w:val=""/>
       <w:lvlJc w:val="left"/>
       <w:pPr>
-        <w:ind w:left="3960" w:hanging="360"/>
+        <w:ind w:left="4320" w:hanging="360"/>
       </w:pPr>
       <w:rPr>
         <w:rFonts w:ascii="Wingdings" w:hAnsi="Wingdings" w:hint="default"/>
@@ -1669,7 +2449,7 @@
       <w:lvlText w:val=""/>
       <w:lvlJc w:val="left"/>
       <w:pPr>
-        <w:ind w:left="4680" w:hanging="360"/>
+        <w:ind w:left="5040" w:hanging="360"/>
       </w:pPr>
       <w:rPr>
         <w:rFonts w:ascii="Symbol" w:hAnsi="Symbol" w:hint="default"/>
@@ -1681,7 +2461,7 @@
       <w:lvlText w:val="o"/>
       <w:lvlJc w:val="left"/>
       <w:pPr>
-        <w:ind w:left="5400" w:hanging="360"/>
+        <w:ind w:left="5760" w:hanging="360"/>
       </w:pPr>
       <w:rPr>
         <w:rFonts w:ascii="Courier New" w:hAnsi="Courier New" w:cs="Courier New" w:hint="default"/>
@@ -1693,18 +2473,18 @@
       <w:lvlText w:val=""/>
       <w:lvlJc w:val="left"/>
       <w:pPr>
-        <w:ind w:left="6120" w:hanging="360"/>
+        <w:ind w:left="6480" w:hanging="360"/>
       </w:pPr>
       <w:rPr>
         <w:rFonts w:ascii="Wingdings" w:hAnsi="Wingdings" w:hint="default"/>
       </w:rPr>
     </w:lvl>
   </w:abstractNum>
-  <w:abstractNum w:abstractNumId="7">
+  <w:abstractNum w:abstractNumId="12">
     <w:nsid w:val="6E946809"/>
-    <w:multiLevelType w:val="hybridMultilevel"/>
-    <w:tmpl w:val="649C25F8"/>
-    <w:lvl w:ilvl="0" w:tplc="0C0A000F">
+    <w:multiLevelType w:val="multilevel"/>
+    <w:tmpl w:val="6E946809"/>
+    <w:lvl w:ilvl="0">
       <w:start w:val="1"/>
       <w:numFmt w:val="decimal"/>
       <w:lvlText w:val="%1."/>
@@ -1716,7 +2496,7 @@
         <w:rFonts w:hint="default"/>
       </w:rPr>
     </w:lvl>
-    <w:lvl w:ilvl="1" w:tplc="0C0A0019" w:tentative="1">
+    <w:lvl w:ilvl="1">
       <w:start w:val="1"/>
       <w:numFmt w:val="lowerLetter"/>
       <w:lvlText w:val="%2."/>
@@ -1725,7 +2505,7 @@
         <w:ind w:left="1440" w:hanging="360"/>
       </w:pPr>
     </w:lvl>
-    <w:lvl w:ilvl="2" w:tplc="0C0A001B" w:tentative="1">
+    <w:lvl w:ilvl="2">
       <w:start w:val="1"/>
       <w:numFmt w:val="lowerRoman"/>
       <w:lvlText w:val="%3."/>
@@ -1734,7 +2514,7 @@
         <w:ind w:left="2160" w:hanging="180"/>
       </w:pPr>
     </w:lvl>
-    <w:lvl w:ilvl="3" w:tplc="0C0A000F" w:tentative="1">
+    <w:lvl w:ilvl="3">
       <w:start w:val="1"/>
       <w:numFmt w:val="decimal"/>
       <w:lvlText w:val="%4."/>
@@ -1743,7 +2523,7 @@
         <w:ind w:left="2880" w:hanging="360"/>
       </w:pPr>
     </w:lvl>
-    <w:lvl w:ilvl="4" w:tplc="0C0A0019" w:tentative="1">
+    <w:lvl w:ilvl="4">
       <w:start w:val="1"/>
       <w:numFmt w:val="lowerLetter"/>
       <w:lvlText w:val="%5."/>
@@ -1752,7 +2532,7 @@
         <w:ind w:left="3600" w:hanging="360"/>
       </w:pPr>
     </w:lvl>
-    <w:lvl w:ilvl="5" w:tplc="0C0A001B" w:tentative="1">
+    <w:lvl w:ilvl="5">
       <w:start w:val="1"/>
       <w:numFmt w:val="lowerRoman"/>
       <w:lvlText w:val="%6."/>
@@ -1761,7 +2541,7 @@
         <w:ind w:left="4320" w:hanging="180"/>
       </w:pPr>
     </w:lvl>
-    <w:lvl w:ilvl="6" w:tplc="0C0A000F" w:tentative="1">
+    <w:lvl w:ilvl="6">
       <w:start w:val="1"/>
       <w:numFmt w:val="decimal"/>
       <w:lvlText w:val="%7."/>
@@ -1770,7 +2550,7 @@
         <w:ind w:left="5040" w:hanging="360"/>
       </w:pPr>
     </w:lvl>
-    <w:lvl w:ilvl="7" w:tplc="0C0A0019" w:tentative="1">
+    <w:lvl w:ilvl="7">
       <w:start w:val="1"/>
       <w:numFmt w:val="lowerLetter"/>
       <w:lvlText w:val="%8."/>
@@ -1779,7 +2559,7 @@
         <w:ind w:left="5760" w:hanging="360"/>
       </w:pPr>
     </w:lvl>
-    <w:lvl w:ilvl="8" w:tplc="0C0A001B" w:tentative="1">
+    <w:lvl w:ilvl="8">
       <w:start w:val="1"/>
       <w:numFmt w:val="lowerRoman"/>
       <w:lvlText w:val="%9."/>
@@ -1787,31 +2567,162 @@
       <w:pPr>
         <w:ind w:left="6480" w:hanging="180"/>
       </w:pPr>
+    </w:lvl>
+  </w:abstractNum>
+  <w:abstractNum w:abstractNumId="13">
+    <w:nsid w:val="790B5DFF"/>
+    <w:multiLevelType w:val="hybridMultilevel"/>
+    <w:tmpl w:val="825436CA"/>
+    <w:lvl w:ilvl="0" w:tplc="0C0A0001">
+      <w:start w:val="1"/>
+      <w:numFmt w:val="bullet"/>
+      <w:lvlText w:val=""/>
+      <w:lvlJc w:val="left"/>
+      <w:pPr>
+        <w:ind w:left="720" w:hanging="360"/>
+      </w:pPr>
+      <w:rPr>
+        <w:rFonts w:ascii="Symbol" w:hAnsi="Symbol" w:hint="default"/>
+      </w:rPr>
+    </w:lvl>
+    <w:lvl w:ilvl="1" w:tplc="0C0A0003" w:tentative="1">
+      <w:start w:val="1"/>
+      <w:numFmt w:val="bullet"/>
+      <w:lvlText w:val="o"/>
+      <w:lvlJc w:val="left"/>
+      <w:pPr>
+        <w:ind w:left="1440" w:hanging="360"/>
+      </w:pPr>
+      <w:rPr>
+        <w:rFonts w:ascii="Courier New" w:hAnsi="Courier New" w:cs="Courier New" w:hint="default"/>
+      </w:rPr>
+    </w:lvl>
+    <w:lvl w:ilvl="2" w:tplc="0C0A0005" w:tentative="1">
+      <w:start w:val="1"/>
+      <w:numFmt w:val="bullet"/>
+      <w:lvlText w:val=""/>
+      <w:lvlJc w:val="left"/>
+      <w:pPr>
+        <w:ind w:left="2160" w:hanging="360"/>
+      </w:pPr>
+      <w:rPr>
+        <w:rFonts w:ascii="Wingdings" w:hAnsi="Wingdings" w:hint="default"/>
+      </w:rPr>
+    </w:lvl>
+    <w:lvl w:ilvl="3" w:tplc="0C0A0001" w:tentative="1">
+      <w:start w:val="1"/>
+      <w:numFmt w:val="bullet"/>
+      <w:lvlText w:val=""/>
+      <w:lvlJc w:val="left"/>
+      <w:pPr>
+        <w:ind w:left="2880" w:hanging="360"/>
+      </w:pPr>
+      <w:rPr>
+        <w:rFonts w:ascii="Symbol" w:hAnsi="Symbol" w:hint="default"/>
+      </w:rPr>
+    </w:lvl>
+    <w:lvl w:ilvl="4" w:tplc="0C0A0003" w:tentative="1">
+      <w:start w:val="1"/>
+      <w:numFmt w:val="bullet"/>
+      <w:lvlText w:val="o"/>
+      <w:lvlJc w:val="left"/>
+      <w:pPr>
+        <w:ind w:left="3600" w:hanging="360"/>
+      </w:pPr>
+      <w:rPr>
+        <w:rFonts w:ascii="Courier New" w:hAnsi="Courier New" w:cs="Courier New" w:hint="default"/>
+      </w:rPr>
+    </w:lvl>
+    <w:lvl w:ilvl="5" w:tplc="0C0A0005" w:tentative="1">
+      <w:start w:val="1"/>
+      <w:numFmt w:val="bullet"/>
+      <w:lvlText w:val=""/>
+      <w:lvlJc w:val="left"/>
+      <w:pPr>
+        <w:ind w:left="4320" w:hanging="360"/>
+      </w:pPr>
+      <w:rPr>
+        <w:rFonts w:ascii="Wingdings" w:hAnsi="Wingdings" w:hint="default"/>
+      </w:rPr>
+    </w:lvl>
+    <w:lvl w:ilvl="6" w:tplc="0C0A0001" w:tentative="1">
+      <w:start w:val="1"/>
+      <w:numFmt w:val="bullet"/>
+      <w:lvlText w:val=""/>
+      <w:lvlJc w:val="left"/>
+      <w:pPr>
+        <w:ind w:left="5040" w:hanging="360"/>
+      </w:pPr>
+      <w:rPr>
+        <w:rFonts w:ascii="Symbol" w:hAnsi="Symbol" w:hint="default"/>
+      </w:rPr>
+    </w:lvl>
+    <w:lvl w:ilvl="7" w:tplc="0C0A0003" w:tentative="1">
+      <w:start w:val="1"/>
+      <w:numFmt w:val="bullet"/>
+      <w:lvlText w:val="o"/>
+      <w:lvlJc w:val="left"/>
+      <w:pPr>
+        <w:ind w:left="5760" w:hanging="360"/>
+      </w:pPr>
+      <w:rPr>
+        <w:rFonts w:ascii="Courier New" w:hAnsi="Courier New" w:cs="Courier New" w:hint="default"/>
+      </w:rPr>
+    </w:lvl>
+    <w:lvl w:ilvl="8" w:tplc="0C0A0005" w:tentative="1">
+      <w:start w:val="1"/>
+      <w:numFmt w:val="bullet"/>
+      <w:lvlText w:val=""/>
+      <w:lvlJc w:val="left"/>
+      <w:pPr>
+        <w:ind w:left="6480" w:hanging="360"/>
+      </w:pPr>
+      <w:rPr>
+        <w:rFonts w:ascii="Wingdings" w:hAnsi="Wingdings" w:hint="default"/>
+      </w:rPr>
     </w:lvl>
   </w:abstractNum>
   <w:num w:numId="1">
     <w:abstractNumId w:val="1"/>
   </w:num>
   <w:num w:numId="2">
+    <w:abstractNumId w:val="4"/>
+  </w:num>
+  <w:num w:numId="3">
     <w:abstractNumId w:val="3"/>
   </w:num>
-  <w:num w:numId="3">
+  <w:num w:numId="4">
+    <w:abstractNumId w:val="9"/>
+  </w:num>
+  <w:num w:numId="5">
+    <w:abstractNumId w:val="0"/>
+  </w:num>
+  <w:num w:numId="6">
+    <w:abstractNumId w:val="10"/>
+  </w:num>
+  <w:num w:numId="7">
+    <w:abstractNumId w:val="7"/>
+  </w:num>
+  <w:num w:numId="8">
+    <w:abstractNumId w:val="2"/>
+  </w:num>
+  <w:num w:numId="9">
+    <w:abstractNumId w:val="12"/>
+  </w:num>
+  <w:num w:numId="10">
+    <w:abstractNumId w:val="5"/>
+  </w:num>
+  <w:num w:numId="11">
+    <w:abstractNumId w:val="13"/>
+  </w:num>
+  <w:num w:numId="12">
     <w:abstractNumId w:val="6"/>
   </w:num>
-  <w:num w:numId="4">
-    <w:abstractNumId w:val="4"/>
+  <w:num w:numId="13">
+    <w:abstractNumId w:val="11"/>
   </w:num>
-  <w:num w:numId="5">
-    <w:abstractNumId w:val="5"/>
-  </w:num>
-  <w:num w:numId="6">
-    <w:abstractNumId w:val="2"/>
-  </w:num>
-  <w:num w:numId="7">
-    <w:abstractNumId w:val="0"/>
-  </w:num>
-  <w:num w:numId="8">
-    <w:abstractNumId w:val="7"/>
+  <w:num w:numId="14">
+    <w:abstractNumId w:val="8"/>
   </w:num>
 </w:numbering>
 </file>
@@ -1822,9 +2733,7 @@
     <w:rPrDefault>
       <w:rPr>
         <w:rFonts w:asciiTheme="minorHAnsi" w:eastAsiaTheme="minorHAnsi" w:hAnsiTheme="minorHAnsi" w:cstheme="minorBidi"/>
-        <w:sz w:val="22"/>
-        <w:szCs w:val="22"/>
-        <w:lang w:val="es-ES" w:eastAsia="en-US" w:bidi="ar-SA"/>
+        <w:lang w:val="es-ES" w:eastAsia="es-ES" w:bidi="ar-SA"/>
       </w:rPr>
     </w:rPrDefault>
     <w:pPrDefault>
@@ -1836,9 +2745,9 @@
   <w:latentStyles w:defLockedState="0" w:defUIPriority="99" w:defSemiHidden="1" w:defUnhideWhenUsed="1" w:defQFormat="0" w:count="267">
     <w:lsdException w:name="Normal" w:semiHidden="0" w:uiPriority="0" w:unhideWhenUsed="0" w:qFormat="1"/>
     <w:lsdException w:name="heading 1" w:semiHidden="0" w:uiPriority="9" w:unhideWhenUsed="0" w:qFormat="1"/>
-    <w:lsdException w:name="heading 2" w:uiPriority="9" w:qFormat="1"/>
-    <w:lsdException w:name="heading 3" w:uiPriority="9" w:qFormat="1"/>
-    <w:lsdException w:name="heading 4" w:uiPriority="9" w:qFormat="1"/>
+    <w:lsdException w:name="heading 2" w:semiHidden="0" w:uiPriority="9" w:qFormat="1"/>
+    <w:lsdException w:name="heading 3" w:semiHidden="0" w:uiPriority="9" w:qFormat="1"/>
+    <w:lsdException w:name="heading 4" w:semiHidden="0" w:uiPriority="9" w:qFormat="1"/>
     <w:lsdException w:name="heading 5" w:uiPriority="9" w:qFormat="1"/>
     <w:lsdException w:name="heading 6" w:uiPriority="9" w:qFormat="1"/>
     <w:lsdException w:name="heading 7" w:uiPriority="9" w:qFormat="1"/>
@@ -1859,8 +2768,8 @@
     <w:lsdException w:name="Subtitle" w:semiHidden="0" w:uiPriority="11" w:unhideWhenUsed="0" w:qFormat="1"/>
     <w:lsdException w:name="Strong" w:semiHidden="0" w:uiPriority="22" w:unhideWhenUsed="0" w:qFormat="1"/>
     <w:lsdException w:name="Emphasis" w:semiHidden="0" w:uiPriority="20" w:unhideWhenUsed="0" w:qFormat="1"/>
+    <w:lsdException w:name="Normal Table" w:qFormat="1"/>
     <w:lsdException w:name="Table Grid" w:semiHidden="0" w:uiPriority="59" w:unhideWhenUsed="0"/>
-    <w:lsdException w:name="Placeholder Text" w:unhideWhenUsed="0"/>
     <w:lsdException w:name="No Spacing" w:semiHidden="0" w:uiPriority="1" w:unhideWhenUsed="0" w:qFormat="1"/>
     <w:lsdException w:name="Light Shading" w:semiHidden="0" w:uiPriority="60" w:unhideWhenUsed="0"/>
     <w:lsdException w:name="Light List" w:semiHidden="0" w:uiPriority="61" w:unhideWhenUsed="0"/>
@@ -1882,10 +2791,7 @@
     <w:lsdException w:name="Medium Shading 1 Accent 1" w:semiHidden="0" w:uiPriority="63" w:unhideWhenUsed="0"/>
     <w:lsdException w:name="Medium Shading 2 Accent 1" w:semiHidden="0" w:uiPriority="64" w:unhideWhenUsed="0"/>
     <w:lsdException w:name="Medium List 1 Accent 1" w:semiHidden="0" w:uiPriority="65" w:unhideWhenUsed="0"/>
-    <w:lsdException w:name="Revision" w:unhideWhenUsed="0"/>
     <w:lsdException w:name="List Paragraph" w:semiHidden="0" w:uiPriority="34" w:unhideWhenUsed="0" w:qFormat="1"/>
-    <w:lsdException w:name="Quote" w:semiHidden="0" w:uiPriority="29" w:unhideWhenUsed="0" w:qFormat="1"/>
-    <w:lsdException w:name="Intense Quote" w:semiHidden="0" w:uiPriority="30" w:unhideWhenUsed="0" w:qFormat="1"/>
     <w:lsdException w:name="Medium List 2 Accent 1" w:semiHidden="0" w:uiPriority="66" w:unhideWhenUsed="0"/>
     <w:lsdException w:name="Medium Grid 1 Accent 1" w:semiHidden="0" w:uiPriority="67" w:unhideWhenUsed="0"/>
     <w:lsdException w:name="Medium Grid 2 Accent 1" w:semiHidden="0" w:uiPriority="68" w:unhideWhenUsed="0"/>
@@ -1975,9 +2881,11 @@
   <w:style w:type="paragraph" w:default="1" w:styleId="Normal">
     <w:name w:val="Normal"/>
     <w:qFormat/>
-    <w:rsid w:val="0058575F"/>
+    <w:rsid w:val="007802FB"/>
     <w:rPr>
-      <w:lang w:val="es-AR"/>
+      <w:sz w:val="22"/>
+      <w:szCs w:val="22"/>
+      <w:lang w:val="es-AR" w:eastAsia="en-US"/>
     </w:rPr>
   </w:style>
   <w:style w:type="paragraph" w:styleId="Ttulo1">
@@ -1985,10 +2893,9 @@
     <w:basedOn w:val="Normal"/>
     <w:next w:val="Normal"/>
     <w:link w:val="Ttulo1Car"/>
-    <w:autoRedefine/>
     <w:uiPriority w:val="9"/>
     <w:qFormat/>
-    <w:rsid w:val="006E0A63"/>
+    <w:rsid w:val="007802FB"/>
     <w:pPr>
       <w:keepNext/>
       <w:keepLines/>
@@ -2011,11 +2918,10 @@
     <w:basedOn w:val="Normal"/>
     <w:next w:val="Normal"/>
     <w:link w:val="Ttulo2Car"/>
-    <w:autoRedefine/>
     <w:uiPriority w:val="9"/>
     <w:unhideWhenUsed/>
     <w:qFormat/>
-    <w:rsid w:val="00FC2DBD"/>
+    <w:rsid w:val="007802FB"/>
     <w:pPr>
       <w:keepNext/>
       <w:keepLines/>
@@ -2036,11 +2942,10 @@
     <w:basedOn w:val="Normal"/>
     <w:next w:val="Normal"/>
     <w:link w:val="Ttulo3Car"/>
-    <w:autoRedefine/>
     <w:uiPriority w:val="9"/>
     <w:unhideWhenUsed/>
     <w:qFormat/>
-    <w:rsid w:val="00FC2DBD"/>
+    <w:rsid w:val="007802FB"/>
     <w:pPr>
       <w:keepNext/>
       <w:keepLines/>
@@ -2060,11 +2965,10 @@
     <w:basedOn w:val="Normal"/>
     <w:next w:val="Normal"/>
     <w:link w:val="Ttulo4Car"/>
-    <w:autoRedefine/>
     <w:uiPriority w:val="9"/>
     <w:unhideWhenUsed/>
     <w:qFormat/>
-    <w:rsid w:val="00C54666"/>
+    <w:rsid w:val="007802FB"/>
     <w:pPr>
       <w:keepNext/>
       <w:keepLines/>
@@ -2113,7 +3017,7 @@
     <w:basedOn w:val="Fuentedeprrafopredeter"/>
     <w:link w:val="Ttulo1"/>
     <w:uiPriority w:val="9"/>
-    <w:rsid w:val="006E0A63"/>
+    <w:rsid w:val="007802FB"/>
     <w:rPr>
       <w:rFonts w:ascii="Calibri Light" w:eastAsiaTheme="majorEastAsia" w:hAnsi="Calibri Light" w:cstheme="majorBidi"/>
       <w:b/>
@@ -2130,7 +3034,7 @@
     <w:basedOn w:val="Fuentedeprrafopredeter"/>
     <w:link w:val="Ttulo2"/>
     <w:uiPriority w:val="9"/>
-    <w:rsid w:val="00FC2DBD"/>
+    <w:rsid w:val="007802FB"/>
     <w:rPr>
       <w:rFonts w:ascii="Calibri Light" w:eastAsiaTheme="majorEastAsia" w:hAnsi="Calibri Light" w:cstheme="majorBidi"/>
       <w:b/>
@@ -2146,7 +3050,8 @@
     <w:basedOn w:val="Fuentedeprrafopredeter"/>
     <w:link w:val="Ttulo3"/>
     <w:uiPriority w:val="9"/>
-    <w:rsid w:val="00FC2DBD"/>
+    <w:qFormat/>
+    <w:rsid w:val="007802FB"/>
     <w:rPr>
       <w:rFonts w:ascii="Calibri Light" w:eastAsiaTheme="majorEastAsia" w:hAnsi="Calibri Light" w:cstheme="majorBidi"/>
       <w:b/>
@@ -2161,7 +3066,7 @@
     <w:basedOn w:val="Normal"/>
     <w:uiPriority w:val="34"/>
     <w:qFormat/>
-    <w:rsid w:val="00C375BB"/>
+    <w:rsid w:val="007802FB"/>
     <w:pPr>
       <w:ind w:left="720"/>
       <w:contextualSpacing/>
@@ -2171,12 +3076,14 @@
     <w:name w:val="No Spacing"/>
     <w:uiPriority w:val="1"/>
     <w:qFormat/>
-    <w:rsid w:val="00452D5E"/>
+    <w:rsid w:val="007802FB"/>
     <w:pPr>
       <w:spacing w:after="0" w:line="240" w:lineRule="auto"/>
     </w:pPr>
     <w:rPr>
-      <w:lang w:val="es-AR"/>
+      <w:sz w:val="22"/>
+      <w:szCs w:val="22"/>
+      <w:lang w:val="es-AR" w:eastAsia="en-US"/>
     </w:rPr>
   </w:style>
   <w:style w:type="character" w:customStyle="1" w:styleId="Ttulo4Car">
@@ -2184,7 +3091,8 @@
     <w:basedOn w:val="Fuentedeprrafopredeter"/>
     <w:link w:val="Ttulo4"/>
     <w:uiPriority w:val="9"/>
-    <w:rsid w:val="00C54666"/>
+    <w:qFormat/>
+    <w:rsid w:val="007802FB"/>
     <w:rPr>
       <w:rFonts w:asciiTheme="majorHAnsi" w:eastAsiaTheme="majorEastAsia" w:hAnsiTheme="majorHAnsi" w:cstheme="majorBidi"/>
       <w:b/>
@@ -2479,4 +3387,20 @@
   <a:objectDefaults/>
   <a:extraClrSchemeLst/>
 </a:theme>
+</file>
+
+<file path=customXml/item1.xml><?xml version="1.0" encoding="utf-8"?>
+<s:customData xmlns="http://www.wps.cn/officeDocument/2013/wpsCustomData" xmlns:s="http://www.wps.cn/officeDocument/2013/wpsCustomData">
+  <customSectProps>
+    <customSectPr/>
+  </customSectProps>
+</s:customData>
+</file>
+
+<file path=customXml/itemProps1.xml><?xml version="1.0" encoding="utf-8"?>
+<ds:datastoreItem xmlns:ds="http://schemas.openxmlformats.org/officeDocument/2006/customXml" ds:itemID="{B1977F7D-205B-4081-913C-38D41E755F92}">
+  <ds:schemaRefs>
+    <ds:schemaRef ds:uri="http://www.wps.cn/officeDocument/2013/wpsCustomData"/>
+  </ds:schemaRefs>
+</ds:datastoreItem>
 </file>